--- a/doc/ThirdPartySoftware.docx
+++ b/doc/ThirdPartySoftware.docx
@@ -7,8 +7,8 @@
         <w:rPr>
           <w:b/>
           <w:bCs/>
-          <w:sz w:val="36"/>
-          <w:szCs w:val="36"/>
+          <w:sz w:val="40"/>
+          <w:szCs w:val="40"/>
           <w:u w:val="single"/>
         </w:rPr>
       </w:pPr>
@@ -16,10 +16,216 @@
         <w:rPr>
           <w:b/>
           <w:bCs/>
-          <w:sz w:val="36"/>
-          <w:szCs w:val="36"/>
+          <w:sz w:val="40"/>
+          <w:szCs w:val="40"/>
           <w:u w:val="single"/>
         </w:rPr>
+        <w:t>Remote Computing</w:t>
+      </w:r>
+      <w:r>
+        <w:rPr>
+          <w:b/>
+          <w:bCs/>
+          <w:sz w:val="40"/>
+          <w:szCs w:val="40"/>
+          <w:u w:val="single"/>
+        </w:rPr>
+        <w:t>:</w:t>
+      </w:r>
+    </w:p>
+    <w:p>
+      <w:pPr>
+        <w:rPr>
+          <w:b/>
+          <w:bCs/>
+          <w:sz w:val="32"/>
+          <w:szCs w:val="32"/>
+        </w:rPr>
+      </w:pPr>
+      <w:r>
+        <w:rPr>
+          <w:b/>
+          <w:bCs/>
+          <w:sz w:val="32"/>
+          <w:szCs w:val="32"/>
+        </w:rPr>
+        <w:t>Great Lakes</w:t>
+      </w:r>
+    </w:p>
+    <w:p>
+      <w:r>
+        <w:t xml:space="preserve">UM </w:t>
+      </w:r>
+      <w:proofErr w:type="spellStart"/>
+      <w:r>
+        <w:t>Slurm</w:t>
+      </w:r>
+      <w:proofErr w:type="spellEnd"/>
+      <w:r>
+        <w:t xml:space="preserve"> high performance cluster (HPC)</w:t>
+      </w:r>
+    </w:p>
+    <w:p>
+      <w:r>
+        <w:t>https://arc.umich.edu/greatlakes/</w:t>
+      </w:r>
+    </w:p>
+    <w:p>
+      <w:r>
+        <w:t xml:space="preserve">Host Name: </w:t>
+      </w:r>
+      <w:r>
+        <w:t>greatlakes.arc-ts.umich.edu</w:t>
+      </w:r>
+    </w:p>
+    <w:p>
+      <w:r>
+        <w:t xml:space="preserve">Password: Level </w:t>
+      </w:r>
+      <w:r>
+        <w:t>1</w:t>
+      </w:r>
+    </w:p>
+    <w:p/>
+    <w:p>
+      <w:pPr>
+        <w:rPr>
+          <w:b/>
+          <w:bCs/>
+          <w:sz w:val="32"/>
+          <w:szCs w:val="32"/>
+        </w:rPr>
+      </w:pPr>
+      <w:r>
+        <w:rPr>
+          <w:b/>
+          <w:bCs/>
+          <w:sz w:val="32"/>
+          <w:szCs w:val="32"/>
+        </w:rPr>
+        <w:t xml:space="preserve">Galban </w:t>
+      </w:r>
+      <w:r>
+        <w:rPr>
+          <w:b/>
+          <w:bCs/>
+          <w:sz w:val="32"/>
+          <w:szCs w:val="32"/>
+        </w:rPr>
+        <w:t>Tier2</w:t>
+      </w:r>
+    </w:p>
+    <w:p>
+      <w:r>
+        <w:t>Host Name</w:t>
+      </w:r>
+      <w:r>
+        <w:t xml:space="preserve">: </w:t>
+      </w:r>
+      <w:r>
+        <w:t>galban-ap-ps1a</w:t>
+      </w:r>
+    </w:p>
+    <w:p>
+      <w:r>
+        <w:t xml:space="preserve">Password: </w:t>
+      </w:r>
+      <w:r>
+        <w:t xml:space="preserve">Level </w:t>
+      </w:r>
+      <w:r>
+        <w:t>2</w:t>
+      </w:r>
+    </w:p>
+    <w:p>
+      <w:r>
+        <w:t>Access either through PuTTY or Remote Desktop. We’ve had some issues with RDP stability, so it is recommended to use PuTTY. For enabling of graphical interfaces, enable X11 forwarding (Connection -&gt; SSH -&gt; X11 -&gt; Enable X11 forwarding)</w:t>
+      </w:r>
+    </w:p>
+    <w:p/>
+    <w:p>
+      <w:pPr>
+        <w:rPr>
+          <w:b/>
+          <w:bCs/>
+          <w:sz w:val="32"/>
+          <w:szCs w:val="32"/>
+        </w:rPr>
+      </w:pPr>
+      <w:r>
+        <w:rPr>
+          <w:b/>
+          <w:bCs/>
+          <w:sz w:val="32"/>
+          <w:szCs w:val="32"/>
+        </w:rPr>
+        <w:t>MySQL</w:t>
+      </w:r>
+    </w:p>
+    <w:p>
+      <w:r>
+        <w:t xml:space="preserve">Host Name: </w:t>
+      </w:r>
+      <w:r>
+        <w:t>login.itd.umich.edu</w:t>
+      </w:r>
+    </w:p>
+    <w:p>
+      <w:r>
+        <w:t xml:space="preserve">Password: Level </w:t>
+      </w:r>
+      <w:r>
+        <w:t>1</w:t>
+      </w:r>
+    </w:p>
+    <w:p/>
+    <w:p>
+      <w:pPr>
+        <w:rPr>
+          <w:b/>
+          <w:bCs/>
+          <w:sz w:val="40"/>
+          <w:szCs w:val="40"/>
+          <w:u w:val="single"/>
+        </w:rPr>
+      </w:pPr>
+      <w:r>
+        <w:rPr>
+          <w:b/>
+          <w:bCs/>
+          <w:sz w:val="40"/>
+          <w:szCs w:val="40"/>
+          <w:u w:val="single"/>
+        </w:rPr>
+        <w:t>Third-Party Software</w:t>
+      </w:r>
+      <w:r>
+        <w:rPr>
+          <w:b/>
+          <w:bCs/>
+          <w:sz w:val="40"/>
+          <w:szCs w:val="40"/>
+          <w:u w:val="single"/>
+        </w:rPr>
+        <w:t>:</w:t>
+      </w:r>
+    </w:p>
+    <w:p>
+      <w:pPr>
+        <w:rPr>
+          <w:b/>
+          <w:bCs/>
+          <w:sz w:val="32"/>
+          <w:szCs w:val="32"/>
+        </w:rPr>
+      </w:pPr>
+      <w:r>
+        <w:rPr>
+          <w:b/>
+          <w:bCs/>
+          <w:sz w:val="32"/>
+          <w:szCs w:val="32"/>
+        </w:rPr>
         <w:t>PuTTY</w:t>
       </w:r>
     </w:p>
@@ -46,9 +252,8 @@
         <w:rPr>
           <w:b/>
           <w:bCs/>
-          <w:sz w:val="36"/>
-          <w:szCs w:val="36"/>
-          <w:u w:val="single"/>
+          <w:sz w:val="32"/>
+          <w:szCs w:val="32"/>
         </w:rPr>
       </w:pPr>
       <w:proofErr w:type="spellStart"/>
@@ -56,9 +261,8 @@
         <w:rPr>
           <w:b/>
           <w:bCs/>
-          <w:sz w:val="36"/>
-          <w:szCs w:val="36"/>
-          <w:u w:val="single"/>
+          <w:sz w:val="32"/>
+          <w:szCs w:val="32"/>
         </w:rPr>
         <w:t>Xming</w:t>
       </w:r>
@@ -87,9 +291,8 @@
         <w:rPr>
           <w:b/>
           <w:bCs/>
-          <w:sz w:val="36"/>
-          <w:szCs w:val="36"/>
-          <w:u w:val="single"/>
+          <w:sz w:val="32"/>
+          <w:szCs w:val="32"/>
         </w:rPr>
       </w:pPr>
       <w:proofErr w:type="spellStart"/>
@@ -97,9 +300,8 @@
         <w:rPr>
           <w:b/>
           <w:bCs/>
-          <w:sz w:val="36"/>
-          <w:szCs w:val="36"/>
-          <w:u w:val="single"/>
+          <w:sz w:val="32"/>
+          <w:szCs w:val="32"/>
         </w:rPr>
         <w:t>Elastix</w:t>
       </w:r>
@@ -128,9 +330,8 @@
         <w:rPr>
           <w:b/>
           <w:bCs/>
-          <w:sz w:val="36"/>
-          <w:szCs w:val="36"/>
-          <w:u w:val="single"/>
+          <w:sz w:val="32"/>
+          <w:szCs w:val="32"/>
         </w:rPr>
       </w:pPr>
       <w:proofErr w:type="spellStart"/>
@@ -138,9 +339,8 @@
         <w:rPr>
           <w:b/>
           <w:bCs/>
-          <w:sz w:val="36"/>
-          <w:szCs w:val="36"/>
-          <w:u w:val="single"/>
+          <w:sz w:val="32"/>
+          <w:szCs w:val="32"/>
         </w:rPr>
         <w:t>TotalSegmentator</w:t>
       </w:r>
@@ -175,6 +375,7 @@
         <w:spacing w:after="0"/>
       </w:pPr>
       <w:r>
+        <w:lastRenderedPageBreak/>
         <w:t xml:space="preserve">Install </w:t>
       </w:r>
       <w:proofErr w:type="spellStart"/>

--- a/doc/ThirdPartySoftware.docx
+++ b/doc/ThirdPartySoftware.docx
@@ -164,6 +164,11 @@
     </w:p>
     <w:p>
       <w:r>
+        <w:t>https://documentation.its.umich.edu/?q=node/380</w:t>
+      </w:r>
+    </w:p>
+    <w:p>
+      <w:r>
         <w:t xml:space="preserve">Host Name: </w:t>
       </w:r>
       <w:r>
@@ -351,9 +356,10 @@
         <w:spacing w:after="0"/>
       </w:pPr>
       <w:r>
+        <w:lastRenderedPageBreak/>
         <w:t xml:space="preserve">GitHub: </w:t>
       </w:r>
-      <w:hyperlink r:id="rId4" w:history="1">
+      <w:hyperlink r:id="rId5" w:history="1">
         <w:r>
           <w:rPr>
             <w:rStyle w:val="Hyperlink"/>
@@ -375,7 +381,6 @@
         <w:spacing w:after="0"/>
       </w:pPr>
       <w:r>
-        <w:lastRenderedPageBreak/>
         <w:t xml:space="preserve">Install </w:t>
       </w:r>
       <w:proofErr w:type="spellStart"/>
@@ -720,10 +725,307 @@
     </w:p>
     <w:p>
       <w:pPr>
-        <w:rPr>
-          <w:rFonts w:ascii="Courier New" w:hAnsi="Courier New" w:cs="Courier New"/>
-        </w:rPr>
-      </w:pPr>
+        <w:pStyle w:val="ListParagraph"/>
+        <w:numPr>
+          <w:ilvl w:val="0"/>
+          <w:numId w:val="2"/>
+        </w:numPr>
+        <w:spacing w:after="0"/>
+        <w:rPr>
+          <w:rFonts w:cstheme="minorHAnsi"/>
+        </w:rPr>
+      </w:pPr>
+      <w:r>
+        <w:rPr>
+          <w:rFonts w:ascii="Courier New" w:hAnsi="Courier New" w:cs="Courier New"/>
+          <w:sz w:val="20"/>
+          <w:szCs w:val="20"/>
+        </w:rPr>
+        <w:t>&lt;Save Path&gt;</w:t>
+      </w:r>
+      <w:r>
+        <w:rPr>
+          <w:rFonts w:ascii="Courier New" w:hAnsi="Courier New" w:cs="Courier New"/>
+          <w:sz w:val="20"/>
+          <w:szCs w:val="20"/>
+        </w:rPr>
+        <w:t xml:space="preserve"> </w:t>
+      </w:r>
+      <w:r>
+        <w:rPr>
+          <w:rFonts w:cstheme="minorHAnsi"/>
+        </w:rPr>
+        <w:t xml:space="preserve">= </w:t>
+      </w:r>
+      <w:r>
+        <w:rPr>
+          <w:rFonts w:cstheme="minorHAnsi"/>
+        </w:rPr>
+        <w:t>f</w:t>
+      </w:r>
+      <w:r>
+        <w:rPr>
+          <w:rFonts w:cstheme="minorHAnsi"/>
+        </w:rPr>
+        <w:t>ull path to where you want the results saved</w:t>
+      </w:r>
+    </w:p>
+    <w:p>
+      <w:pPr>
+        <w:pStyle w:val="ListParagraph"/>
+        <w:numPr>
+          <w:ilvl w:val="0"/>
+          <w:numId w:val="2"/>
+        </w:numPr>
+        <w:spacing w:after="0"/>
+        <w:rPr>
+          <w:rFonts w:cstheme="minorHAnsi"/>
+        </w:rPr>
+      </w:pPr>
+      <w:r>
+        <w:rPr>
+          <w:rFonts w:ascii="Courier New" w:hAnsi="Courier New" w:cs="Courier New"/>
+          <w:sz w:val="20"/>
+          <w:szCs w:val="20"/>
+        </w:rPr>
+        <w:t>&lt;</w:t>
+      </w:r>
+      <w:proofErr w:type="spellStart"/>
+      <w:r>
+        <w:rPr>
+          <w:rFonts w:ascii="Courier New" w:hAnsi="Courier New" w:cs="Courier New"/>
+          <w:sz w:val="20"/>
+          <w:szCs w:val="20"/>
+        </w:rPr>
+        <w:t>TotalSegmentator</w:t>
+      </w:r>
+      <w:proofErr w:type="spellEnd"/>
+      <w:r>
+        <w:rPr>
+          <w:rFonts w:ascii="Courier New" w:hAnsi="Courier New" w:cs="Courier New"/>
+          <w:sz w:val="20"/>
+          <w:szCs w:val="20"/>
+        </w:rPr>
+        <w:t>&gt;</w:t>
+      </w:r>
+      <w:r>
+        <w:rPr>
+          <w:rFonts w:ascii="Courier New" w:hAnsi="Courier New" w:cs="Courier New"/>
+          <w:sz w:val="20"/>
+          <w:szCs w:val="20"/>
+        </w:rPr>
+        <w:t xml:space="preserve"> </w:t>
+      </w:r>
+      <w:r>
+        <w:rPr>
+          <w:rFonts w:cstheme="minorHAnsi"/>
+        </w:rPr>
+        <w:t xml:space="preserve">= full path to the python installation of </w:t>
+      </w:r>
+      <w:proofErr w:type="spellStart"/>
+      <w:r>
+        <w:rPr>
+          <w:rFonts w:cstheme="minorHAnsi"/>
+        </w:rPr>
+        <w:t>TotalSegmentator</w:t>
+      </w:r>
+      <w:proofErr w:type="spellEnd"/>
+    </w:p>
+    <w:p>
+      <w:pPr>
+        <w:pStyle w:val="ListParagraph"/>
+        <w:numPr>
+          <w:ilvl w:val="0"/>
+          <w:numId w:val="2"/>
+        </w:numPr>
+        <w:spacing w:after="0"/>
+        <w:rPr>
+          <w:rFonts w:cstheme="minorHAnsi"/>
+        </w:rPr>
+      </w:pPr>
+      <w:r>
+        <w:rPr>
+          <w:rFonts w:ascii="Courier New" w:hAnsi="Courier New" w:cs="Courier New"/>
+          <w:sz w:val="20"/>
+          <w:szCs w:val="20"/>
+        </w:rPr>
+        <w:t xml:space="preserve">&lt;Input </w:t>
+      </w:r>
+      <w:proofErr w:type="spellStart"/>
+      <w:r>
+        <w:rPr>
+          <w:rFonts w:ascii="Courier New" w:hAnsi="Courier New" w:cs="Courier New"/>
+          <w:sz w:val="20"/>
+          <w:szCs w:val="20"/>
+        </w:rPr>
+        <w:t>Nifti</w:t>
+      </w:r>
+      <w:proofErr w:type="spellEnd"/>
+      <w:r>
+        <w:rPr>
+          <w:rFonts w:ascii="Courier New" w:hAnsi="Courier New" w:cs="Courier New"/>
+          <w:sz w:val="20"/>
+          <w:szCs w:val="20"/>
+        </w:rPr>
+        <w:t>&gt;</w:t>
+      </w:r>
+      <w:r>
+        <w:rPr>
+          <w:rFonts w:ascii="Courier New" w:hAnsi="Courier New" w:cs="Courier New"/>
+          <w:sz w:val="20"/>
+          <w:szCs w:val="20"/>
+        </w:rPr>
+        <w:t xml:space="preserve"> </w:t>
+      </w:r>
+      <w:r>
+        <w:rPr>
+          <w:rFonts w:cstheme="minorHAnsi"/>
+        </w:rPr>
+        <w:t xml:space="preserve">= full path to the </w:t>
+      </w:r>
+      <w:proofErr w:type="spellStart"/>
+      <w:r>
+        <w:rPr>
+          <w:rFonts w:cstheme="minorHAnsi"/>
+        </w:rPr>
+        <w:t>Nifti</w:t>
+      </w:r>
+      <w:proofErr w:type="spellEnd"/>
+      <w:r>
+        <w:rPr>
+          <w:rFonts w:cstheme="minorHAnsi"/>
+        </w:rPr>
+        <w:t xml:space="preserve"> image to be processed</w:t>
+      </w:r>
+    </w:p>
+    <w:p>
+      <w:pPr>
+        <w:spacing w:after="0"/>
+        <w:rPr>
+          <w:rFonts w:cstheme="minorHAnsi"/>
+          <w:sz w:val="24"/>
+          <w:szCs w:val="24"/>
+        </w:rPr>
+      </w:pPr>
+    </w:p>
+    <w:p>
+      <w:pPr>
+        <w:spacing w:after="0"/>
+        <w:rPr>
+          <w:rFonts w:cstheme="minorHAnsi"/>
+          <w:sz w:val="24"/>
+          <w:szCs w:val="24"/>
+        </w:rPr>
+      </w:pPr>
+      <w:r>
+        <w:rPr>
+          <w:rFonts w:cstheme="minorHAnsi"/>
+          <w:sz w:val="24"/>
+          <w:szCs w:val="24"/>
+        </w:rPr>
+        <w:t>For GPU enabling:</w:t>
+      </w:r>
+    </w:p>
+    <w:p>
+      <w:pPr>
+        <w:spacing w:after="0"/>
+        <w:rPr>
+          <w:rFonts w:cstheme="minorHAnsi"/>
+          <w:sz w:val="24"/>
+          <w:szCs w:val="24"/>
+        </w:rPr>
+      </w:pPr>
+      <w:r>
+        <w:rPr>
+          <w:rFonts w:cstheme="minorHAnsi"/>
+          <w:sz w:val="24"/>
+          <w:szCs w:val="24"/>
+        </w:rPr>
+        <w:t xml:space="preserve">Anaconda </w:t>
+      </w:r>
+    </w:p>
+    <w:p>
+      <w:pPr>
+        <w:spacing w:after="0"/>
+        <w:rPr>
+          <w:rFonts w:cstheme="minorHAnsi"/>
+          <w:sz w:val="24"/>
+          <w:szCs w:val="24"/>
+        </w:rPr>
+      </w:pPr>
+    </w:p>
+    <w:p>
+      <w:pPr>
+        <w:rPr>
+          <w:b/>
+          <w:bCs/>
+          <w:sz w:val="32"/>
+          <w:szCs w:val="32"/>
+        </w:rPr>
+      </w:pPr>
+      <w:r>
+        <w:rPr>
+          <w:b/>
+          <w:bCs/>
+          <w:sz w:val="32"/>
+          <w:szCs w:val="32"/>
+        </w:rPr>
+        <w:t>CUDA</w:t>
+      </w:r>
+    </w:p>
+    <w:p>
+      <w:r>
+        <w:t>Software for</w:t>
+      </w:r>
+      <w:r>
+        <w:t xml:space="preserve"> GPU control</w:t>
+      </w:r>
+    </w:p>
+    <w:p>
+      <w:r>
+        <w:t>https://docs.nvidia.com/cuda/cuda-installation-guide-microsoft-windows/index.html</w:t>
+      </w:r>
+    </w:p>
+    <w:p>
+      <w:pPr>
+        <w:pStyle w:val="ListParagraph"/>
+        <w:numPr>
+          <w:ilvl w:val="0"/>
+          <w:numId w:val="1"/>
+        </w:numPr>
+      </w:pPr>
+      <w:r>
+        <w:t>Requires an installation of MS Visual Studio</w:t>
+      </w:r>
+    </w:p>
+    <w:p>
+      <w:pPr>
+        <w:pStyle w:val="ListParagraph"/>
+        <w:numPr>
+          <w:ilvl w:val="1"/>
+          <w:numId w:val="1"/>
+        </w:numPr>
+      </w:pPr>
+      <w:hyperlink r:id="rId6" w:history="1">
+        <w:r>
+          <w:rPr>
+            <w:rStyle w:val="Hyperlink"/>
+          </w:rPr>
+          <w:t>https://visualstudio.microsoft.com/free-developer-offers/</w:t>
+        </w:r>
+      </w:hyperlink>
+    </w:p>
+    <w:p>
+      <w:pPr>
+        <w:pStyle w:val="ListParagraph"/>
+        <w:numPr>
+          <w:ilvl w:val="1"/>
+          <w:numId w:val="1"/>
+        </w:numPr>
+      </w:pPr>
+      <w:r>
+        <w:t>Visual Studio Community</w:t>
+      </w:r>
     </w:p>
     <w:p>
       <w:pPr>
@@ -740,6 +1042,241 @@
     </w:sectPr>
   </w:body>
 </w:document>
+</file>
+
+<file path=word/numbering.xml><?xml version="1.0" encoding="utf-8"?>
+<w:numbering xmlns:wpc="http://schemas.microsoft.com/office/word/2010/wordprocessingCanvas" xmlns:cx="http://schemas.microsoft.com/office/drawing/2014/chartex" xmlns:cx1="http://schemas.microsoft.com/office/drawing/2015/9/8/chartex" xmlns:cx2="http://schemas.microsoft.com/office/drawing/2015/10/21/chartex" xmlns:cx3="http://schemas.microsoft.com/office/drawing/2016/5/9/chartex" xmlns:cx4="http://schemas.microsoft.com/office/drawing/2016/5/10/chartex" xmlns:cx5="http://schemas.microsoft.com/office/drawing/2016/5/11/chartex" xmlns:cx6="http://schemas.microsoft.com/office/drawing/2016/5/12/chartex" xmlns:cx7="http://schemas.microsoft.com/office/drawing/2016/5/13/chartex" xmlns:cx8="http://schemas.microsoft.com/office/drawing/2016/5/14/chartex" xmlns:mc="http://schemas.openxmlformats.org/markup-compatibility/2006" xmlns:aink="http://schemas.microsoft.com/office/drawing/2016/ink" xmlns:am3d="http://schemas.microsoft.com/office/drawing/2017/model3d" xmlns:o="urn:schemas-microsoft-com:office:office" xmlns:oel="http://schemas.microsoft.com/office/2019/extlst" xmlns:r="http://schemas.openxmlformats.org/officeDocument/2006/relationships" xmlns:m="http://schemas.openxmlformats.org/officeDocument/2006/math" xmlns:v="urn:schemas-microsoft-com:vml" xmlns:wp14="http://schemas.microsoft.com/office/word/2010/wordprocessingDrawing" xmlns:wp="http://schemas.openxmlformats.org/drawingml/2006/wordprocessingDrawing" xmlns:w10="urn:schemas-microsoft-com:office:word" xmlns:w="http://schemas.openxmlformats.org/wordprocessingml/2006/main" xmlns:w14="http://schemas.microsoft.com/office/word/2010/wordml" xmlns:w15="http://schemas.microsoft.com/office/word/2012/wordml" xmlns:w16cex="http://schemas.microsoft.com/office/word/2018/wordml/cex" xmlns:w16cid="http://schemas.microsoft.com/office/word/2016/wordml/cid" xmlns:w16="http://schemas.microsoft.com/office/word/2018/wordml" xmlns:w16sdtdh="http://schemas.microsoft.com/office/word/2020/wordml/sdtdatahash" xmlns:w16se="http://schemas.microsoft.com/office/word/2015/wordml/symex" xmlns:wpg="http://schemas.microsoft.com/office/word/2010/wordprocessingGroup" xmlns:wpi="http://schemas.microsoft.com/office/word/2010/wordprocessingInk" xmlns:wne="http://schemas.microsoft.com/office/word/2006/wordml" xmlns:wps="http://schemas.microsoft.com/office/word/2010/wordprocessingShape" mc:Ignorable="w14 w15 w16se w16cid w16 w16cex w16sdtdh wp14">
+  <w:abstractNum w:abstractNumId="0" w15:restartNumberingAfterBreak="0">
+    <w:nsid w:val="36C732D7"/>
+    <w:multiLevelType w:val="hybridMultilevel"/>
+    <w:tmpl w:val="EC96EF32"/>
+    <w:lvl w:ilvl="0" w:tplc="E2A0BEDE">
+      <w:numFmt w:val="bullet"/>
+      <w:lvlText w:val=""/>
+      <w:lvlJc w:val="left"/>
+      <w:pPr>
+        <w:ind w:left="720" w:hanging="360"/>
+      </w:pPr>
+      <w:rPr>
+        <w:rFonts w:ascii="Symbol" w:eastAsiaTheme="minorHAnsi" w:hAnsi="Symbol" w:cstheme="minorBidi" w:hint="default"/>
+      </w:rPr>
+    </w:lvl>
+    <w:lvl w:ilvl="1" w:tplc="04090003">
+      <w:start w:val="1"/>
+      <w:numFmt w:val="bullet"/>
+      <w:lvlText w:val="o"/>
+      <w:lvlJc w:val="left"/>
+      <w:pPr>
+        <w:ind w:left="1440" w:hanging="360"/>
+      </w:pPr>
+      <w:rPr>
+        <w:rFonts w:ascii="Courier New" w:hAnsi="Courier New" w:cs="Courier New" w:hint="default"/>
+      </w:rPr>
+    </w:lvl>
+    <w:lvl w:ilvl="2" w:tplc="04090005" w:tentative="1">
+      <w:start w:val="1"/>
+      <w:numFmt w:val="bullet"/>
+      <w:lvlText w:val=""/>
+      <w:lvlJc w:val="left"/>
+      <w:pPr>
+        <w:ind w:left="2160" w:hanging="360"/>
+      </w:pPr>
+      <w:rPr>
+        <w:rFonts w:ascii="Wingdings" w:hAnsi="Wingdings" w:hint="default"/>
+      </w:rPr>
+    </w:lvl>
+    <w:lvl w:ilvl="3" w:tplc="04090001" w:tentative="1">
+      <w:start w:val="1"/>
+      <w:numFmt w:val="bullet"/>
+      <w:lvlText w:val=""/>
+      <w:lvlJc w:val="left"/>
+      <w:pPr>
+        <w:ind w:left="2880" w:hanging="360"/>
+      </w:pPr>
+      <w:rPr>
+        <w:rFonts w:ascii="Symbol" w:hAnsi="Symbol" w:hint="default"/>
+      </w:rPr>
+    </w:lvl>
+    <w:lvl w:ilvl="4" w:tplc="04090003" w:tentative="1">
+      <w:start w:val="1"/>
+      <w:numFmt w:val="bullet"/>
+      <w:lvlText w:val="o"/>
+      <w:lvlJc w:val="left"/>
+      <w:pPr>
+        <w:ind w:left="3600" w:hanging="360"/>
+      </w:pPr>
+      <w:rPr>
+        <w:rFonts w:ascii="Courier New" w:hAnsi="Courier New" w:cs="Courier New" w:hint="default"/>
+      </w:rPr>
+    </w:lvl>
+    <w:lvl w:ilvl="5" w:tplc="04090005" w:tentative="1">
+      <w:start w:val="1"/>
+      <w:numFmt w:val="bullet"/>
+      <w:lvlText w:val=""/>
+      <w:lvlJc w:val="left"/>
+      <w:pPr>
+        <w:ind w:left="4320" w:hanging="360"/>
+      </w:pPr>
+      <w:rPr>
+        <w:rFonts w:ascii="Wingdings" w:hAnsi="Wingdings" w:hint="default"/>
+      </w:rPr>
+    </w:lvl>
+    <w:lvl w:ilvl="6" w:tplc="04090001" w:tentative="1">
+      <w:start w:val="1"/>
+      <w:numFmt w:val="bullet"/>
+      <w:lvlText w:val=""/>
+      <w:lvlJc w:val="left"/>
+      <w:pPr>
+        <w:ind w:left="5040" w:hanging="360"/>
+      </w:pPr>
+      <w:rPr>
+        <w:rFonts w:ascii="Symbol" w:hAnsi="Symbol" w:hint="default"/>
+      </w:rPr>
+    </w:lvl>
+    <w:lvl w:ilvl="7" w:tplc="04090003" w:tentative="1">
+      <w:start w:val="1"/>
+      <w:numFmt w:val="bullet"/>
+      <w:lvlText w:val="o"/>
+      <w:lvlJc w:val="left"/>
+      <w:pPr>
+        <w:ind w:left="5760" w:hanging="360"/>
+      </w:pPr>
+      <w:rPr>
+        <w:rFonts w:ascii="Courier New" w:hAnsi="Courier New" w:cs="Courier New" w:hint="default"/>
+      </w:rPr>
+    </w:lvl>
+    <w:lvl w:ilvl="8" w:tplc="04090005" w:tentative="1">
+      <w:start w:val="1"/>
+      <w:numFmt w:val="bullet"/>
+      <w:lvlText w:val=""/>
+      <w:lvlJc w:val="left"/>
+      <w:pPr>
+        <w:ind w:left="6480" w:hanging="360"/>
+      </w:pPr>
+      <w:rPr>
+        <w:rFonts w:ascii="Wingdings" w:hAnsi="Wingdings" w:hint="default"/>
+      </w:rPr>
+    </w:lvl>
+  </w:abstractNum>
+  <w:abstractNum w:abstractNumId="1" w15:restartNumberingAfterBreak="0">
+    <w:nsid w:val="64612A79"/>
+    <w:multiLevelType w:val="hybridMultilevel"/>
+    <w:tmpl w:val="0CF6803E"/>
+    <w:lvl w:ilvl="0" w:tplc="0AE8E050">
+      <w:numFmt w:val="bullet"/>
+      <w:lvlText w:val=""/>
+      <w:lvlJc w:val="left"/>
+      <w:pPr>
+        <w:ind w:left="720" w:hanging="360"/>
+      </w:pPr>
+      <w:rPr>
+        <w:rFonts w:ascii="Symbol" w:eastAsiaTheme="minorHAnsi" w:hAnsi="Symbol" w:cs="Courier New" w:hint="default"/>
+      </w:rPr>
+    </w:lvl>
+    <w:lvl w:ilvl="1" w:tplc="04090003" w:tentative="1">
+      <w:start w:val="1"/>
+      <w:numFmt w:val="bullet"/>
+      <w:lvlText w:val="o"/>
+      <w:lvlJc w:val="left"/>
+      <w:pPr>
+        <w:ind w:left="1440" w:hanging="360"/>
+      </w:pPr>
+      <w:rPr>
+        <w:rFonts w:ascii="Courier New" w:hAnsi="Courier New" w:cs="Courier New" w:hint="default"/>
+      </w:rPr>
+    </w:lvl>
+    <w:lvl w:ilvl="2" w:tplc="04090005" w:tentative="1">
+      <w:start w:val="1"/>
+      <w:numFmt w:val="bullet"/>
+      <w:lvlText w:val=""/>
+      <w:lvlJc w:val="left"/>
+      <w:pPr>
+        <w:ind w:left="2160" w:hanging="360"/>
+      </w:pPr>
+      <w:rPr>
+        <w:rFonts w:ascii="Wingdings" w:hAnsi="Wingdings" w:hint="default"/>
+      </w:rPr>
+    </w:lvl>
+    <w:lvl w:ilvl="3" w:tplc="04090001" w:tentative="1">
+      <w:start w:val="1"/>
+      <w:numFmt w:val="bullet"/>
+      <w:lvlText w:val=""/>
+      <w:lvlJc w:val="left"/>
+      <w:pPr>
+        <w:ind w:left="2880" w:hanging="360"/>
+      </w:pPr>
+      <w:rPr>
+        <w:rFonts w:ascii="Symbol" w:hAnsi="Symbol" w:hint="default"/>
+      </w:rPr>
+    </w:lvl>
+    <w:lvl w:ilvl="4" w:tplc="04090003" w:tentative="1">
+      <w:start w:val="1"/>
+      <w:numFmt w:val="bullet"/>
+      <w:lvlText w:val="o"/>
+      <w:lvlJc w:val="left"/>
+      <w:pPr>
+        <w:ind w:left="3600" w:hanging="360"/>
+      </w:pPr>
+      <w:rPr>
+        <w:rFonts w:ascii="Courier New" w:hAnsi="Courier New" w:cs="Courier New" w:hint="default"/>
+      </w:rPr>
+    </w:lvl>
+    <w:lvl w:ilvl="5" w:tplc="04090005" w:tentative="1">
+      <w:start w:val="1"/>
+      <w:numFmt w:val="bullet"/>
+      <w:lvlText w:val=""/>
+      <w:lvlJc w:val="left"/>
+      <w:pPr>
+        <w:ind w:left="4320" w:hanging="360"/>
+      </w:pPr>
+      <w:rPr>
+        <w:rFonts w:ascii="Wingdings" w:hAnsi="Wingdings" w:hint="default"/>
+      </w:rPr>
+    </w:lvl>
+    <w:lvl w:ilvl="6" w:tplc="04090001" w:tentative="1">
+      <w:start w:val="1"/>
+      <w:numFmt w:val="bullet"/>
+      <w:lvlText w:val=""/>
+      <w:lvlJc w:val="left"/>
+      <w:pPr>
+        <w:ind w:left="5040" w:hanging="360"/>
+      </w:pPr>
+      <w:rPr>
+        <w:rFonts w:ascii="Symbol" w:hAnsi="Symbol" w:hint="default"/>
+      </w:rPr>
+    </w:lvl>
+    <w:lvl w:ilvl="7" w:tplc="04090003" w:tentative="1">
+      <w:start w:val="1"/>
+      <w:numFmt w:val="bullet"/>
+      <w:lvlText w:val="o"/>
+      <w:lvlJc w:val="left"/>
+      <w:pPr>
+        <w:ind w:left="5760" w:hanging="360"/>
+      </w:pPr>
+      <w:rPr>
+        <w:rFonts w:ascii="Courier New" w:hAnsi="Courier New" w:cs="Courier New" w:hint="default"/>
+      </w:rPr>
+    </w:lvl>
+    <w:lvl w:ilvl="8" w:tplc="04090005" w:tentative="1">
+      <w:start w:val="1"/>
+      <w:numFmt w:val="bullet"/>
+      <w:lvlText w:val=""/>
+      <w:lvlJc w:val="left"/>
+      <w:pPr>
+        <w:ind w:left="6480" w:hanging="360"/>
+      </w:pPr>
+      <w:rPr>
+        <w:rFonts w:ascii="Wingdings" w:hAnsi="Wingdings" w:hint="default"/>
+      </w:rPr>
+    </w:lvl>
+  </w:abstractNum>
+  <w:num w:numId="1" w16cid:durableId="336545475">
+    <w:abstractNumId w:val="0"/>
+  </w:num>
+  <w:num w:numId="2" w16cid:durableId="788552813">
+    <w:abstractNumId w:val="1"/>
+  </w:num>
+</w:numbering>
 </file>
 
 <file path=word/styles.xml><?xml version="1.0" encoding="utf-8"?>
@@ -1193,6 +1730,17 @@
       <w:shd w:val="clear" w:color="auto" w:fill="E1DFDD"/>
     </w:rPr>
   </w:style>
+  <w:style w:type="paragraph" w:styleId="ListParagraph">
+    <w:name w:val="List Paragraph"/>
+    <w:basedOn w:val="Normal"/>
+    <w:uiPriority w:val="34"/>
+    <w:qFormat/>
+    <w:rsid w:val="000C41F3"/>
+    <w:pPr>
+      <w:ind w:left="720"/>
+      <w:contextualSpacing/>
+    </w:pPr>
+  </w:style>
 </w:styles>
 </file>
 

--- a/doc/ThirdPartySoftware.docx
+++ b/doc/ThirdPartySoftware.docx
@@ -20,9 +20,147 @@
           <w:szCs w:val="40"/>
           <w:u w:val="single"/>
         </w:rPr>
-        <w:t>Remote Computing</w:t>
-      </w:r>
-      <w:r>
+        <w:t>Remote Computing:</w:t>
+      </w:r>
+    </w:p>
+    <w:p>
+      <w:pPr>
+        <w:rPr>
+          <w:b/>
+          <w:bCs/>
+          <w:sz w:val="32"/>
+          <w:szCs w:val="32"/>
+        </w:rPr>
+      </w:pPr>
+      <w:r>
+        <w:rPr>
+          <w:b/>
+          <w:bCs/>
+          <w:sz w:val="32"/>
+          <w:szCs w:val="32"/>
+        </w:rPr>
+        <w:t>Great Lakes</w:t>
+      </w:r>
+    </w:p>
+    <w:p>
+      <w:r>
+        <w:t xml:space="preserve">UM </w:t>
+      </w:r>
+      <w:proofErr w:type="spellStart"/>
+      <w:r>
+        <w:t>Slurm</w:t>
+      </w:r>
+      <w:proofErr w:type="spellEnd"/>
+      <w:r>
+        <w:t xml:space="preserve"> high performance cluster (HPC)</w:t>
+      </w:r>
+    </w:p>
+    <w:p>
+      <w:r>
+        <w:t>https://arc.umich.edu/greatlakes/</w:t>
+      </w:r>
+    </w:p>
+    <w:p>
+      <w:r>
+        <w:t xml:space="preserve">Host Name: </w:t>
+      </w:r>
+      <w:r>
+        <w:t>greatlakes.arc-ts.umich.edu</w:t>
+      </w:r>
+    </w:p>
+    <w:p>
+      <w:r>
+        <w:t>Password: Level 1</w:t>
+      </w:r>
+    </w:p>
+    <w:p/>
+    <w:p>
+      <w:pPr>
+        <w:rPr>
+          <w:b/>
+          <w:bCs/>
+          <w:sz w:val="32"/>
+          <w:szCs w:val="32"/>
+        </w:rPr>
+      </w:pPr>
+      <w:r>
+        <w:rPr>
+          <w:b/>
+          <w:bCs/>
+          <w:sz w:val="32"/>
+          <w:szCs w:val="32"/>
+        </w:rPr>
+        <w:t xml:space="preserve">Galban </w:t>
+      </w:r>
+      <w:r>
+        <w:rPr>
+          <w:b/>
+          <w:bCs/>
+          <w:sz w:val="32"/>
+          <w:szCs w:val="32"/>
+        </w:rPr>
+        <w:t>Tier2</w:t>
+      </w:r>
+    </w:p>
+    <w:p>
+      <w:r>
+        <w:t xml:space="preserve">Host Name: </w:t>
+      </w:r>
+      <w:r>
+        <w:t>galban-ap-ps1a</w:t>
+      </w:r>
+    </w:p>
+    <w:p>
+      <w:r>
+        <w:t>Password: Level 2</w:t>
+      </w:r>
+    </w:p>
+    <w:p>
+      <w:r>
+        <w:t>Access either through PuTTY or Remote Desktop. We’ve had some issues with RDP stability, so it is recommended to use PuTTY. For enabling of graphical interfaces, enable X11 forwarding (Connection -&gt; SSH -&gt; X11 -&gt; Enable X11 forwarding)</w:t>
+      </w:r>
+    </w:p>
+    <w:p/>
+    <w:p>
+      <w:pPr>
+        <w:rPr>
+          <w:b/>
+          <w:bCs/>
+          <w:sz w:val="32"/>
+          <w:szCs w:val="32"/>
+        </w:rPr>
+      </w:pPr>
+      <w:r>
+        <w:rPr>
+          <w:b/>
+          <w:bCs/>
+          <w:sz w:val="32"/>
+          <w:szCs w:val="32"/>
+        </w:rPr>
+        <w:t>MySQL</w:t>
+      </w:r>
+    </w:p>
+    <w:p>
+      <w:r>
+        <w:t>https://documentation.its.umich.edu/?q=node/380</w:t>
+      </w:r>
+    </w:p>
+    <w:p>
+      <w:r>
+        <w:t xml:space="preserve">Host Name: </w:t>
+      </w:r>
+      <w:r>
+        <w:t>login.itd.umich.edu</w:t>
+      </w:r>
+    </w:p>
+    <w:p>
+      <w:r>
+        <w:t>Password: Level 1</w:t>
+      </w:r>
+    </w:p>
+    <w:p/>
+    <w:p>
+      <w:pPr>
         <w:rPr>
           <w:b/>
           <w:bCs/>
@@ -30,162 +168,8 @@
           <w:szCs w:val="40"/>
           <w:u w:val="single"/>
         </w:rPr>
-        <w:t>:</w:t>
-      </w:r>
-    </w:p>
-    <w:p>
-      <w:pPr>
-        <w:rPr>
-          <w:b/>
-          <w:bCs/>
-          <w:sz w:val="32"/>
-          <w:szCs w:val="32"/>
-        </w:rPr>
-      </w:pPr>
-      <w:r>
-        <w:rPr>
-          <w:b/>
-          <w:bCs/>
-          <w:sz w:val="32"/>
-          <w:szCs w:val="32"/>
-        </w:rPr>
-        <w:t>Great Lakes</w:t>
-      </w:r>
-    </w:p>
-    <w:p>
-      <w:r>
-        <w:t xml:space="preserve">UM </w:t>
-      </w:r>
-      <w:proofErr w:type="spellStart"/>
-      <w:r>
-        <w:t>Slurm</w:t>
-      </w:r>
-      <w:proofErr w:type="spellEnd"/>
-      <w:r>
-        <w:t xml:space="preserve"> high performance cluster (HPC)</w:t>
-      </w:r>
-    </w:p>
-    <w:p>
-      <w:r>
-        <w:t>https://arc.umich.edu/greatlakes/</w:t>
-      </w:r>
-    </w:p>
-    <w:p>
-      <w:r>
-        <w:t xml:space="preserve">Host Name: </w:t>
-      </w:r>
-      <w:r>
-        <w:t>greatlakes.arc-ts.umich.edu</w:t>
-      </w:r>
-    </w:p>
-    <w:p>
-      <w:r>
-        <w:t xml:space="preserve">Password: Level </w:t>
-      </w:r>
-      <w:r>
-        <w:t>1</w:t>
-      </w:r>
-    </w:p>
-    <w:p/>
-    <w:p>
-      <w:pPr>
-        <w:rPr>
-          <w:b/>
-          <w:bCs/>
-          <w:sz w:val="32"/>
-          <w:szCs w:val="32"/>
-        </w:rPr>
-      </w:pPr>
-      <w:r>
-        <w:rPr>
-          <w:b/>
-          <w:bCs/>
-          <w:sz w:val="32"/>
-          <w:szCs w:val="32"/>
-        </w:rPr>
-        <w:t xml:space="preserve">Galban </w:t>
-      </w:r>
-      <w:r>
-        <w:rPr>
-          <w:b/>
-          <w:bCs/>
-          <w:sz w:val="32"/>
-          <w:szCs w:val="32"/>
-        </w:rPr>
-        <w:t>Tier2</w:t>
-      </w:r>
-    </w:p>
-    <w:p>
-      <w:r>
-        <w:t>Host Name</w:t>
-      </w:r>
-      <w:r>
-        <w:t xml:space="preserve">: </w:t>
-      </w:r>
-      <w:r>
-        <w:t>galban-ap-ps1a</w:t>
-      </w:r>
-    </w:p>
-    <w:p>
-      <w:r>
-        <w:t xml:space="preserve">Password: </w:t>
-      </w:r>
-      <w:r>
-        <w:t xml:space="preserve">Level </w:t>
-      </w:r>
-      <w:r>
-        <w:t>2</w:t>
-      </w:r>
-    </w:p>
-    <w:p>
-      <w:r>
-        <w:t>Access either through PuTTY or Remote Desktop. We’ve had some issues with RDP stability, so it is recommended to use PuTTY. For enabling of graphical interfaces, enable X11 forwarding (Connection -&gt; SSH -&gt; X11 -&gt; Enable X11 forwarding)</w:t>
-      </w:r>
-    </w:p>
-    <w:p/>
-    <w:p>
-      <w:pPr>
-        <w:rPr>
-          <w:b/>
-          <w:bCs/>
-          <w:sz w:val="32"/>
-          <w:szCs w:val="32"/>
-        </w:rPr>
-      </w:pPr>
-      <w:r>
-        <w:rPr>
-          <w:b/>
-          <w:bCs/>
-          <w:sz w:val="32"/>
-          <w:szCs w:val="32"/>
-        </w:rPr>
-        <w:t>MySQL</w:t>
-      </w:r>
-    </w:p>
-    <w:p>
-      <w:r>
-        <w:t>https://documentation.its.umich.edu/?q=node/380</w:t>
-      </w:r>
-    </w:p>
-    <w:p>
-      <w:r>
-        <w:t xml:space="preserve">Host Name: </w:t>
-      </w:r>
-      <w:r>
-        <w:t>login.itd.umich.edu</w:t>
-      </w:r>
-    </w:p>
-    <w:p>
-      <w:r>
-        <w:t xml:space="preserve">Password: Level </w:t>
-      </w:r>
-      <w:r>
-        <w:t>1</w:t>
-      </w:r>
-    </w:p>
-    <w:p/>
-    <w:p>
-      <w:pPr>
+      </w:pPr>
+      <w:r>
         <w:rPr>
           <w:b/>
           <w:bCs/>
@@ -193,7 +177,8 @@
           <w:szCs w:val="40"/>
           <w:u w:val="single"/>
         </w:rPr>
-      </w:pPr>
+        <w:t>Third-Party Software</w:t>
+      </w:r>
       <w:r>
         <w:rPr>
           <w:b/>
@@ -202,16 +187,6 @@
           <w:szCs w:val="40"/>
           <w:u w:val="single"/>
         </w:rPr>
-        <w:t>Third-Party Software</w:t>
-      </w:r>
-      <w:r>
-        <w:rPr>
-          <w:b/>
-          <w:bCs/>
-          <w:sz w:val="40"/>
-          <w:szCs w:val="40"/>
-          <w:u w:val="single"/>
-        </w:rPr>
         <w:t>:</w:t>
       </w:r>
     </w:p>
@@ -275,7 +250,7 @@
     </w:p>
     <w:p>
       <w:r>
-        <w:t xml:space="preserve">X11 forwarding program for use with PuTTY in displaying GUI windows through </w:t>
+        <w:t xml:space="preserve">X11 forwarding program for use with PuTTY in displaying windows through </w:t>
       </w:r>
       <w:proofErr w:type="gramStart"/>
       <w:r>
@@ -975,10 +950,23 @@
     </w:p>
     <w:p>
       <w:r>
-        <w:t>Software for</w:t>
-      </w:r>
-      <w:r>
-        <w:t xml:space="preserve"> GPU control</w:t>
+        <w:t>Software for GPU control</w:t>
+      </w:r>
+    </w:p>
+    <w:p>
+      <w:proofErr w:type="spellStart"/>
+      <w:r>
+        <w:t>PyTorch</w:t>
+      </w:r>
+      <w:proofErr w:type="spellEnd"/>
+      <w:r>
+        <w:t xml:space="preserve"> need</w:t>
+      </w:r>
+      <w:r>
+        <w:t>s</w:t>
+      </w:r>
+      <w:r>
+        <w:t xml:space="preserve"> CUDA v11.7 or v11.8</w:t>
       </w:r>
     </w:p>
     <w:p>
@@ -1030,7 +1018,490 @@
     <w:p>
       <w:pPr>
         <w:rPr>
-          <w:rFonts w:ascii="Courier New" w:hAnsi="Courier New" w:cs="Courier New"/>
+          <w:b/>
+          <w:bCs/>
+          <w:sz w:val="32"/>
+          <w:szCs w:val="32"/>
+        </w:rPr>
+      </w:pPr>
+      <w:proofErr w:type="spellStart"/>
+      <w:r>
+        <w:rPr>
+          <w:b/>
+          <w:bCs/>
+          <w:sz w:val="32"/>
+          <w:szCs w:val="32"/>
+        </w:rPr>
+        <w:t>Pytorch</w:t>
+      </w:r>
+      <w:proofErr w:type="spellEnd"/>
+    </w:p>
+    <w:p>
+      <w:pPr>
+        <w:shd w:val="clear" w:color="auto" w:fill="FFFFFF"/>
+        <w:tabs>
+          <w:tab w:val="left" w:pos="916"/>
+          <w:tab w:val="left" w:pos="1832"/>
+          <w:tab w:val="left" w:pos="2748"/>
+          <w:tab w:val="left" w:pos="3664"/>
+          <w:tab w:val="left" w:pos="4580"/>
+          <w:tab w:val="left" w:pos="5496"/>
+          <w:tab w:val="left" w:pos="6412"/>
+          <w:tab w:val="left" w:pos="7328"/>
+          <w:tab w:val="left" w:pos="8244"/>
+          <w:tab w:val="left" w:pos="9160"/>
+          <w:tab w:val="left" w:pos="10076"/>
+          <w:tab w:val="left" w:pos="10992"/>
+          <w:tab w:val="left" w:pos="11908"/>
+          <w:tab w:val="left" w:pos="12824"/>
+          <w:tab w:val="left" w:pos="13740"/>
+          <w:tab w:val="left" w:pos="14656"/>
+        </w:tabs>
+        <w:wordWrap w:val="0"/>
+        <w:spacing w:after="0" w:line="240" w:lineRule="auto"/>
+        <w:rPr>
+          <w:rFonts w:ascii="Consolas" w:eastAsia="Times New Roman" w:hAnsi="Consolas" w:cs="Courier New"/>
+          <w:color w:val="212529"/>
+          <w:kern w:val="0"/>
+          <w:sz w:val="19"/>
+          <w:szCs w:val="19"/>
+          <w14:ligatures w14:val="none"/>
+        </w:rPr>
+      </w:pPr>
+    </w:p>
+    <w:p>
+      <w:pPr>
+        <w:shd w:val="clear" w:color="auto" w:fill="FFFFFF"/>
+        <w:tabs>
+          <w:tab w:val="left" w:pos="916"/>
+          <w:tab w:val="left" w:pos="1832"/>
+          <w:tab w:val="left" w:pos="2748"/>
+          <w:tab w:val="left" w:pos="3664"/>
+          <w:tab w:val="left" w:pos="4580"/>
+          <w:tab w:val="left" w:pos="5496"/>
+          <w:tab w:val="left" w:pos="6412"/>
+          <w:tab w:val="left" w:pos="7328"/>
+          <w:tab w:val="left" w:pos="8244"/>
+          <w:tab w:val="left" w:pos="9160"/>
+          <w:tab w:val="left" w:pos="10076"/>
+          <w:tab w:val="left" w:pos="10992"/>
+          <w:tab w:val="left" w:pos="11908"/>
+          <w:tab w:val="left" w:pos="12824"/>
+          <w:tab w:val="left" w:pos="13740"/>
+          <w:tab w:val="left" w:pos="14656"/>
+        </w:tabs>
+        <w:wordWrap w:val="0"/>
+        <w:spacing w:after="0" w:line="240" w:lineRule="auto"/>
+        <w:rPr>
+          <w:rFonts w:ascii="Consolas" w:eastAsia="Times New Roman" w:hAnsi="Consolas" w:cs="Courier New"/>
+          <w:color w:val="212529"/>
+          <w:kern w:val="0"/>
+          <w:sz w:val="19"/>
+          <w:szCs w:val="19"/>
+          <w14:ligatures w14:val="none"/>
+        </w:rPr>
+      </w:pPr>
+      <w:r>
+        <w:rPr>
+          <w:rFonts w:ascii="Consolas" w:eastAsia="Times New Roman" w:hAnsi="Consolas" w:cs="Courier New"/>
+          <w:color w:val="212529"/>
+          <w:kern w:val="0"/>
+          <w:sz w:val="19"/>
+          <w:szCs w:val="19"/>
+          <w14:ligatures w14:val="none"/>
+        </w:rPr>
+        <w:t xml:space="preserve">pip3 install torch </w:t>
+      </w:r>
+      <w:proofErr w:type="spellStart"/>
+      <w:r>
+        <w:rPr>
+          <w:rFonts w:ascii="Consolas" w:eastAsia="Times New Roman" w:hAnsi="Consolas" w:cs="Courier New"/>
+          <w:color w:val="212529"/>
+          <w:kern w:val="0"/>
+          <w:sz w:val="19"/>
+          <w:szCs w:val="19"/>
+          <w14:ligatures w14:val="none"/>
+        </w:rPr>
+        <w:t>torchvision</w:t>
+      </w:r>
+      <w:proofErr w:type="spellEnd"/>
+      <w:r>
+        <w:rPr>
+          <w:rFonts w:ascii="Consolas" w:eastAsia="Times New Roman" w:hAnsi="Consolas" w:cs="Courier New"/>
+          <w:color w:val="212529"/>
+          <w:kern w:val="0"/>
+          <w:sz w:val="19"/>
+          <w:szCs w:val="19"/>
+          <w14:ligatures w14:val="none"/>
+        </w:rPr>
+        <w:t xml:space="preserve"> </w:t>
+      </w:r>
+      <w:proofErr w:type="spellStart"/>
+      <w:r>
+        <w:rPr>
+          <w:rFonts w:ascii="Consolas" w:eastAsia="Times New Roman" w:hAnsi="Consolas" w:cs="Courier New"/>
+          <w:color w:val="212529"/>
+          <w:kern w:val="0"/>
+          <w:sz w:val="19"/>
+          <w:szCs w:val="19"/>
+          <w14:ligatures w14:val="none"/>
+        </w:rPr>
+        <w:t>torchaudio</w:t>
+      </w:r>
+      <w:proofErr w:type="spellEnd"/>
+      <w:r>
+        <w:rPr>
+          <w:rFonts w:ascii="Consolas" w:eastAsia="Times New Roman" w:hAnsi="Consolas" w:cs="Courier New"/>
+          <w:color w:val="212529"/>
+          <w:kern w:val="0"/>
+          <w:sz w:val="19"/>
+          <w:szCs w:val="19"/>
+          <w14:ligatures w14:val="none"/>
+        </w:rPr>
+        <w:t xml:space="preserve"> --index-</w:t>
+      </w:r>
+      <w:proofErr w:type="spellStart"/>
+      <w:r>
+        <w:rPr>
+          <w:rFonts w:ascii="Consolas" w:eastAsia="Times New Roman" w:hAnsi="Consolas" w:cs="Courier New"/>
+          <w:color w:val="212529"/>
+          <w:kern w:val="0"/>
+          <w:sz w:val="19"/>
+          <w:szCs w:val="19"/>
+          <w14:ligatures w14:val="none"/>
+        </w:rPr>
+        <w:t>url</w:t>
+      </w:r>
+      <w:proofErr w:type="spellEnd"/>
+      <w:r>
+        <w:rPr>
+          <w:rFonts w:ascii="Consolas" w:eastAsia="Times New Roman" w:hAnsi="Consolas" w:cs="Courier New"/>
+          <w:color w:val="212529"/>
+          <w:kern w:val="0"/>
+          <w:sz w:val="19"/>
+          <w:szCs w:val="19"/>
+          <w14:ligatures w14:val="none"/>
+        </w:rPr>
+        <w:t xml:space="preserve"> </w:t>
+      </w:r>
+      <w:hyperlink r:id="rId7" w:history="1">
+        <w:r>
+          <w:rPr>
+            <w:rStyle w:val="Hyperlink"/>
+            <w:rFonts w:ascii="Consolas" w:eastAsia="Times New Roman" w:hAnsi="Consolas" w:cs="Courier New"/>
+            <w:kern w:val="0"/>
+            <w:sz w:val="19"/>
+            <w:szCs w:val="19"/>
+            <w14:ligatures w14:val="none"/>
+          </w:rPr>
+          <w:t>https://download.pytorch.org/whl/cu118</w:t>
+        </w:r>
+      </w:hyperlink>
+    </w:p>
+    <w:p>
+      <w:pPr>
+        <w:shd w:val="clear" w:color="auto" w:fill="FFFFFF"/>
+        <w:tabs>
+          <w:tab w:val="left" w:pos="916"/>
+          <w:tab w:val="left" w:pos="1832"/>
+          <w:tab w:val="left" w:pos="2748"/>
+          <w:tab w:val="left" w:pos="3664"/>
+          <w:tab w:val="left" w:pos="4580"/>
+          <w:tab w:val="left" w:pos="5496"/>
+          <w:tab w:val="left" w:pos="6412"/>
+          <w:tab w:val="left" w:pos="7328"/>
+          <w:tab w:val="left" w:pos="8244"/>
+          <w:tab w:val="left" w:pos="9160"/>
+          <w:tab w:val="left" w:pos="10076"/>
+          <w:tab w:val="left" w:pos="10992"/>
+          <w:tab w:val="left" w:pos="11908"/>
+          <w:tab w:val="left" w:pos="12824"/>
+          <w:tab w:val="left" w:pos="13740"/>
+          <w:tab w:val="left" w:pos="14656"/>
+        </w:tabs>
+        <w:wordWrap w:val="0"/>
+        <w:spacing w:after="0" w:line="240" w:lineRule="auto"/>
+        <w:rPr>
+          <w:rFonts w:ascii="Consolas" w:eastAsia="Times New Roman" w:hAnsi="Consolas" w:cs="Courier New"/>
+          <w:color w:val="212529"/>
+          <w:kern w:val="0"/>
+          <w:sz w:val="19"/>
+          <w:szCs w:val="19"/>
+          <w14:ligatures w14:val="none"/>
+        </w:rPr>
+      </w:pPr>
+    </w:p>
+    <w:p>
+      <w:pPr>
+        <w:rPr>
+          <w:b/>
+          <w:bCs/>
+          <w:sz w:val="32"/>
+          <w:szCs w:val="32"/>
+        </w:rPr>
+      </w:pPr>
+      <w:r>
+        <w:rPr>
+          <w:b/>
+          <w:bCs/>
+          <w:sz w:val="32"/>
+          <w:szCs w:val="32"/>
+        </w:rPr>
+        <w:t>Windows Subsystem for Linux (WSL)</w:t>
+      </w:r>
+    </w:p>
+    <w:p>
+      <w:r>
+        <w:t xml:space="preserve">This is a virtual Linux workspace. </w:t>
+      </w:r>
+    </w:p>
+    <w:p>
+      <w:pPr>
+        <w:rPr>
+          <w:rFonts w:ascii="Courier New" w:hAnsi="Courier New" w:cs="Courier New"/>
+        </w:rPr>
+      </w:pPr>
+      <w:r>
+        <w:t xml:space="preserve">In cmd.exe as administrator: </w:t>
+      </w:r>
+      <w:proofErr w:type="spellStart"/>
+      <w:r>
+        <w:rPr>
+          <w:rFonts w:ascii="Courier New" w:hAnsi="Courier New" w:cs="Courier New"/>
+        </w:rPr>
+        <w:t>wsl</w:t>
+      </w:r>
+      <w:proofErr w:type="spellEnd"/>
+      <w:r>
+        <w:rPr>
+          <w:rFonts w:ascii="Courier New" w:hAnsi="Courier New" w:cs="Courier New"/>
+        </w:rPr>
+        <w:t xml:space="preserve"> </w:t>
+      </w:r>
+      <w:r>
+        <w:rPr>
+          <w:rFonts w:ascii="Courier New" w:hAnsi="Courier New" w:cs="Courier New"/>
+        </w:rPr>
+        <w:t>–</w:t>
+      </w:r>
+      <w:proofErr w:type="gramStart"/>
+      <w:r>
+        <w:rPr>
+          <w:rFonts w:ascii="Courier New" w:hAnsi="Courier New" w:cs="Courier New"/>
+        </w:rPr>
+        <w:t>install</w:t>
+      </w:r>
+      <w:proofErr w:type="gramEnd"/>
+    </w:p>
+    <w:p>
+      <w:pPr>
+        <w:rPr>
+          <w:b/>
+          <w:bCs/>
+          <w:sz w:val="32"/>
+          <w:szCs w:val="32"/>
+        </w:rPr>
+      </w:pPr>
+      <w:r>
+        <w:rPr>
+          <w:b/>
+          <w:bCs/>
+          <w:sz w:val="32"/>
+          <w:szCs w:val="32"/>
+        </w:rPr>
+        <w:t>GitHub</w:t>
+      </w:r>
+    </w:p>
+    <w:p>
+      <w:pPr>
+        <w:rPr>
+          <w:b/>
+          <w:bCs/>
+          <w:sz w:val="32"/>
+          <w:szCs w:val="32"/>
+        </w:rPr>
+      </w:pPr>
+    </w:p>
+    <w:p>
+      <w:pPr>
+        <w:rPr>
+          <w:b/>
+          <w:bCs/>
+          <w:sz w:val="32"/>
+          <w:szCs w:val="32"/>
+        </w:rPr>
+      </w:pPr>
+    </w:p>
+    <w:p>
+      <w:pPr>
+        <w:rPr>
+          <w:b/>
+          <w:bCs/>
+          <w:sz w:val="32"/>
+          <w:szCs w:val="32"/>
+        </w:rPr>
+      </w:pPr>
+    </w:p>
+    <w:p>
+      <w:pPr>
+        <w:rPr>
+          <w:b/>
+          <w:bCs/>
+          <w:sz w:val="40"/>
+          <w:szCs w:val="40"/>
+          <w:u w:val="single"/>
+        </w:rPr>
+      </w:pPr>
+      <w:r>
+        <w:rPr>
+          <w:b/>
+          <w:bCs/>
+          <w:sz w:val="40"/>
+          <w:szCs w:val="40"/>
+          <w:u w:val="single"/>
+        </w:rPr>
+        <w:lastRenderedPageBreak/>
+        <w:t>Not Working</w:t>
+      </w:r>
+    </w:p>
+    <w:p>
+      <w:pPr>
+        <w:rPr>
+          <w:b/>
+          <w:bCs/>
+          <w:sz w:val="32"/>
+          <w:szCs w:val="32"/>
+        </w:rPr>
+      </w:pPr>
+      <w:r>
+        <w:rPr>
+          <w:b/>
+          <w:bCs/>
+          <w:sz w:val="32"/>
+          <w:szCs w:val="32"/>
+        </w:rPr>
+        <w:t>Docker Desktop</w:t>
+      </w:r>
+    </w:p>
+    <w:p>
+      <w:r>
+        <w:t xml:space="preserve">Provides a GUI for managing containers, using WSL to isolate environment versions for certain applications. </w:t>
+      </w:r>
+    </w:p>
+    <w:p>
+      <w:pPr>
+        <w:rPr>
+          <w:b/>
+          <w:bCs/>
+          <w:sz w:val="32"/>
+          <w:szCs w:val="32"/>
+        </w:rPr>
+      </w:pPr>
+      <w:r>
+        <w:rPr>
+          <w:b/>
+          <w:bCs/>
+          <w:sz w:val="32"/>
+          <w:szCs w:val="32"/>
+        </w:rPr>
+        <w:t xml:space="preserve">NVIDIA </w:t>
+      </w:r>
+      <w:proofErr w:type="spellStart"/>
+      <w:r>
+        <w:rPr>
+          <w:b/>
+          <w:bCs/>
+          <w:sz w:val="32"/>
+          <w:szCs w:val="32"/>
+        </w:rPr>
+        <w:t>PyTorch</w:t>
+      </w:r>
+      <w:proofErr w:type="spellEnd"/>
+      <w:r>
+        <w:rPr>
+          <w:b/>
+          <w:bCs/>
+          <w:sz w:val="32"/>
+          <w:szCs w:val="32"/>
+        </w:rPr>
+        <w:t xml:space="preserve"> Release Containers</w:t>
+      </w:r>
+    </w:p>
+    <w:p>
+      <w:pPr>
+        <w:shd w:val="clear" w:color="auto" w:fill="FFFFFF"/>
+        <w:tabs>
+          <w:tab w:val="left" w:pos="916"/>
+          <w:tab w:val="left" w:pos="1832"/>
+          <w:tab w:val="left" w:pos="2748"/>
+          <w:tab w:val="left" w:pos="3664"/>
+          <w:tab w:val="left" w:pos="4580"/>
+          <w:tab w:val="left" w:pos="5496"/>
+          <w:tab w:val="left" w:pos="6412"/>
+          <w:tab w:val="left" w:pos="7328"/>
+          <w:tab w:val="left" w:pos="8244"/>
+          <w:tab w:val="left" w:pos="9160"/>
+          <w:tab w:val="left" w:pos="10076"/>
+          <w:tab w:val="left" w:pos="10992"/>
+          <w:tab w:val="left" w:pos="11908"/>
+          <w:tab w:val="left" w:pos="12824"/>
+          <w:tab w:val="left" w:pos="13740"/>
+          <w:tab w:val="left" w:pos="14656"/>
+        </w:tabs>
+        <w:wordWrap w:val="0"/>
+        <w:spacing w:after="0" w:line="240" w:lineRule="auto"/>
+        <w:rPr>
+          <w:rFonts w:ascii="Consolas" w:eastAsia="Times New Roman" w:hAnsi="Consolas" w:cs="Courier New"/>
+          <w:color w:val="212529"/>
+          <w:kern w:val="0"/>
+          <w:sz w:val="19"/>
+          <w:szCs w:val="19"/>
+          <w14:ligatures w14:val="none"/>
+        </w:rPr>
+      </w:pPr>
+      <w:hyperlink r:id="rId8" w:history="1">
+        <w:r>
+          <w:rPr>
+            <w:rStyle w:val="Hyperlink"/>
+            <w:rFonts w:ascii="Consolas" w:eastAsia="Times New Roman" w:hAnsi="Consolas" w:cs="Courier New"/>
+            <w:kern w:val="0"/>
+            <w:sz w:val="19"/>
+            <w:szCs w:val="19"/>
+            <w14:ligatures w14:val="none"/>
+          </w:rPr>
+          <w:t>https://docs.nvi</w:t>
+        </w:r>
+        <w:r>
+          <w:rPr>
+            <w:rStyle w:val="Hyperlink"/>
+            <w:rFonts w:ascii="Consolas" w:eastAsia="Times New Roman" w:hAnsi="Consolas" w:cs="Courier New"/>
+            <w:kern w:val="0"/>
+            <w:sz w:val="19"/>
+            <w:szCs w:val="19"/>
+            <w14:ligatures w14:val="none"/>
+          </w:rPr>
+          <w:t>d</w:t>
+        </w:r>
+        <w:r>
+          <w:rPr>
+            <w:rStyle w:val="Hyperlink"/>
+            <w:rFonts w:ascii="Consolas" w:eastAsia="Times New Roman" w:hAnsi="Consolas" w:cs="Courier New"/>
+            <w:kern w:val="0"/>
+            <w:sz w:val="19"/>
+            <w:szCs w:val="19"/>
+            <w14:ligatures w14:val="none"/>
+          </w:rPr>
+          <w:t>ia.com/deeplearning/frameworks/pytorch-release-notes/rel-23-03.html#rel-23-03</w:t>
+        </w:r>
+      </w:hyperlink>
+    </w:p>
+    <w:p>
+      <w:pPr>
+        <w:rPr>
+          <w:b/>
+          <w:bCs/>
+          <w:sz w:val="32"/>
+          <w:szCs w:val="32"/>
         </w:rPr>
       </w:pPr>
     </w:p>
@@ -1741,6 +2212,70 @@
       <w:contextualSpacing/>
     </w:pPr>
   </w:style>
+  <w:style w:type="paragraph" w:styleId="HTMLPreformatted">
+    <w:name w:val="HTML Preformatted"/>
+    <w:basedOn w:val="Normal"/>
+    <w:link w:val="HTMLPreformattedChar"/>
+    <w:uiPriority w:val="99"/>
+    <w:semiHidden/>
+    <w:unhideWhenUsed/>
+    <w:rsid w:val="001778E9"/>
+    <w:pPr>
+      <w:tabs>
+        <w:tab w:val="left" w:pos="916"/>
+        <w:tab w:val="left" w:pos="1832"/>
+        <w:tab w:val="left" w:pos="2748"/>
+        <w:tab w:val="left" w:pos="3664"/>
+        <w:tab w:val="left" w:pos="4580"/>
+        <w:tab w:val="left" w:pos="5496"/>
+        <w:tab w:val="left" w:pos="6412"/>
+        <w:tab w:val="left" w:pos="7328"/>
+        <w:tab w:val="left" w:pos="8244"/>
+        <w:tab w:val="left" w:pos="9160"/>
+        <w:tab w:val="left" w:pos="10076"/>
+        <w:tab w:val="left" w:pos="10992"/>
+        <w:tab w:val="left" w:pos="11908"/>
+        <w:tab w:val="left" w:pos="12824"/>
+        <w:tab w:val="left" w:pos="13740"/>
+        <w:tab w:val="left" w:pos="14656"/>
+      </w:tabs>
+      <w:spacing w:after="0" w:line="240" w:lineRule="auto"/>
+    </w:pPr>
+    <w:rPr>
+      <w:rFonts w:ascii="Courier New" w:eastAsia="Times New Roman" w:hAnsi="Courier New" w:cs="Courier New"/>
+      <w:kern w:val="0"/>
+      <w:sz w:val="20"/>
+      <w:szCs w:val="20"/>
+      <w14:ligatures w14:val="none"/>
+    </w:rPr>
+  </w:style>
+  <w:style w:type="character" w:customStyle="1" w:styleId="HTMLPreformattedChar">
+    <w:name w:val="HTML Preformatted Char"/>
+    <w:basedOn w:val="DefaultParagraphFont"/>
+    <w:link w:val="HTMLPreformatted"/>
+    <w:uiPriority w:val="99"/>
+    <w:semiHidden/>
+    <w:rsid w:val="001778E9"/>
+    <w:rPr>
+      <w:rFonts w:ascii="Courier New" w:eastAsia="Times New Roman" w:hAnsi="Courier New" w:cs="Courier New"/>
+      <w:kern w:val="0"/>
+      <w:sz w:val="20"/>
+      <w:szCs w:val="20"/>
+      <w14:ligatures w14:val="none"/>
+    </w:rPr>
+  </w:style>
+  <w:style w:type="character" w:styleId="FollowedHyperlink">
+    <w:name w:val="FollowedHyperlink"/>
+    <w:basedOn w:val="DefaultParagraphFont"/>
+    <w:uiPriority w:val="99"/>
+    <w:semiHidden/>
+    <w:unhideWhenUsed/>
+    <w:rsid w:val="00472BAD"/>
+    <w:rPr>
+      <w:color w:val="954F72" w:themeColor="followedHyperlink"/>
+      <w:u w:val="single"/>
+    </w:rPr>
+  </w:style>
 </w:styles>
 </file>
 

--- a/doc/ThirdPartySoftware.docx
+++ b/doc/ThirdPartySoftware.docx
@@ -928,92 +928,6 @@
           <w:szCs w:val="24"/>
         </w:rPr>
       </w:pPr>
-    </w:p>
-    <w:p>
-      <w:pPr>
-        <w:rPr>
-          <w:b/>
-          <w:bCs/>
-          <w:sz w:val="32"/>
-          <w:szCs w:val="32"/>
-        </w:rPr>
-      </w:pPr>
-      <w:r>
-        <w:rPr>
-          <w:b/>
-          <w:bCs/>
-          <w:sz w:val="32"/>
-          <w:szCs w:val="32"/>
-        </w:rPr>
-        <w:t>CUDA</w:t>
-      </w:r>
-    </w:p>
-    <w:p>
-      <w:r>
-        <w:t>Software for GPU control</w:t>
-      </w:r>
-    </w:p>
-    <w:p>
-      <w:proofErr w:type="spellStart"/>
-      <w:r>
-        <w:t>PyTorch</w:t>
-      </w:r>
-      <w:proofErr w:type="spellEnd"/>
-      <w:r>
-        <w:t xml:space="preserve"> need</w:t>
-      </w:r>
-      <w:r>
-        <w:t>s</w:t>
-      </w:r>
-      <w:r>
-        <w:t xml:space="preserve"> CUDA v11.7 or v11.8</w:t>
-      </w:r>
-    </w:p>
-    <w:p>
-      <w:r>
-        <w:t>https://docs.nvidia.com/cuda/cuda-installation-guide-microsoft-windows/index.html</w:t>
-      </w:r>
-    </w:p>
-    <w:p>
-      <w:pPr>
-        <w:pStyle w:val="ListParagraph"/>
-        <w:numPr>
-          <w:ilvl w:val="0"/>
-          <w:numId w:val="1"/>
-        </w:numPr>
-      </w:pPr>
-      <w:r>
-        <w:t>Requires an installation of MS Visual Studio</w:t>
-      </w:r>
-    </w:p>
-    <w:p>
-      <w:pPr>
-        <w:pStyle w:val="ListParagraph"/>
-        <w:numPr>
-          <w:ilvl w:val="1"/>
-          <w:numId w:val="1"/>
-        </w:numPr>
-      </w:pPr>
-      <w:hyperlink r:id="rId6" w:history="1">
-        <w:r>
-          <w:rPr>
-            <w:rStyle w:val="Hyperlink"/>
-          </w:rPr>
-          <w:t>https://visualstudio.microsoft.com/free-developer-offers/</w:t>
-        </w:r>
-      </w:hyperlink>
-    </w:p>
-    <w:p>
-      <w:pPr>
-        <w:pStyle w:val="ListParagraph"/>
-        <w:numPr>
-          <w:ilvl w:val="1"/>
-          <w:numId w:val="1"/>
-        </w:numPr>
-      </w:pPr>
-      <w:r>
-        <w:t>Visual Studio Community</w:t>
-      </w:r>
     </w:p>
     <w:p>
       <w:pPr>
@@ -1060,14 +974,32 @@
         <w:wordWrap w:val="0"/>
         <w:spacing w:after="0" w:line="240" w:lineRule="auto"/>
         <w:rPr>
-          <w:rFonts w:ascii="Consolas" w:eastAsia="Times New Roman" w:hAnsi="Consolas" w:cs="Courier New"/>
+          <w:rFonts w:eastAsia="Times New Roman" w:cstheme="minorHAnsi"/>
           <w:color w:val="212529"/>
           <w:kern w:val="0"/>
-          <w:sz w:val="19"/>
-          <w:szCs w:val="19"/>
-          <w14:ligatures w14:val="none"/>
-        </w:rPr>
-      </w:pPr>
+          <w14:ligatures w14:val="none"/>
+        </w:rPr>
+      </w:pPr>
+      <w:r>
+        <w:rPr>
+          <w:rFonts w:eastAsia="Times New Roman" w:cstheme="minorHAnsi"/>
+          <w:color w:val="212529"/>
+          <w:kern w:val="0"/>
+          <w14:ligatures w14:val="none"/>
+        </w:rPr>
+        <w:t xml:space="preserve">Requires CUDA version 11.7 </w:t>
+      </w:r>
+      <w:proofErr w:type="gramStart"/>
+      <w:r>
+        <w:rPr>
+          <w:rFonts w:eastAsia="Times New Roman" w:cstheme="minorHAnsi"/>
+          <w:color w:val="212529"/>
+          <w:kern w:val="0"/>
+          <w14:ligatures w14:val="none"/>
+        </w:rPr>
+        <w:t>installed</w:t>
+      </w:r>
+      <w:proofErr w:type="gramEnd"/>
     </w:p>
     <w:p>
       <w:pPr>
@@ -1093,6 +1025,17 @@
         <w:wordWrap w:val="0"/>
         <w:spacing w:after="0" w:line="240" w:lineRule="auto"/>
         <w:rPr>
+          <w:rStyle w:val="Hyperlink"/>
+          <w:rFonts w:ascii="Consolas" w:eastAsia="Times New Roman" w:hAnsi="Consolas" w:cs="Courier New"/>
+          <w:kern w:val="0"/>
+          <w:sz w:val="19"/>
+          <w:szCs w:val="19"/>
+          <w14:ligatures w14:val="none"/>
+        </w:rPr>
+      </w:pPr>
+      <w:bookmarkStart w:id="0" w:name="_Hlk145591466"/>
+      <w:r>
+        <w:rPr>
           <w:rFonts w:ascii="Consolas" w:eastAsia="Times New Roman" w:hAnsi="Consolas" w:cs="Courier New"/>
           <w:color w:val="212529"/>
           <w:kern w:val="0"/>
@@ -1100,7 +1043,9 @@
           <w:szCs w:val="19"/>
           <w14:ligatures w14:val="none"/>
         </w:rPr>
-      </w:pPr>
+        <w:t xml:space="preserve">pip3 install torch </w:t>
+      </w:r>
+      <w:proofErr w:type="spellStart"/>
       <w:r>
         <w:rPr>
           <w:rFonts w:ascii="Consolas" w:eastAsia="Times New Roman" w:hAnsi="Consolas" w:cs="Courier New"/>
@@ -1110,9 +1055,9 @@
           <w:szCs w:val="19"/>
           <w14:ligatures w14:val="none"/>
         </w:rPr>
-        <w:t xml:space="preserve">pip3 install torch </w:t>
-      </w:r>
-      <w:proofErr w:type="spellStart"/>
+        <w:t>torchvision</w:t>
+      </w:r>
+      <w:proofErr w:type="spellEnd"/>
       <w:r>
         <w:rPr>
           <w:rFonts w:ascii="Consolas" w:eastAsia="Times New Roman" w:hAnsi="Consolas" w:cs="Courier New"/>
@@ -1122,9 +1067,9 @@
           <w:szCs w:val="19"/>
           <w14:ligatures w14:val="none"/>
         </w:rPr>
-        <w:t>torchvision</w:t>
-      </w:r>
-      <w:proofErr w:type="spellEnd"/>
+        <w:t xml:space="preserve"> </w:t>
+      </w:r>
+      <w:proofErr w:type="spellStart"/>
       <w:r>
         <w:rPr>
           <w:rFonts w:ascii="Consolas" w:eastAsia="Times New Roman" w:hAnsi="Consolas" w:cs="Courier New"/>
@@ -1134,9 +1079,9 @@
           <w:szCs w:val="19"/>
           <w14:ligatures w14:val="none"/>
         </w:rPr>
-        <w:t xml:space="preserve"> </w:t>
-      </w:r>
-      <w:proofErr w:type="spellStart"/>
+        <w:t>torchaudio</w:t>
+      </w:r>
+      <w:proofErr w:type="spellEnd"/>
       <w:r>
         <w:rPr>
           <w:rFonts w:ascii="Consolas" w:eastAsia="Times New Roman" w:hAnsi="Consolas" w:cs="Courier New"/>
@@ -1146,9 +1091,9 @@
           <w:szCs w:val="19"/>
           <w14:ligatures w14:val="none"/>
         </w:rPr>
-        <w:t>torchaudio</w:t>
-      </w:r>
-      <w:proofErr w:type="spellEnd"/>
+        <w:t xml:space="preserve"> --index-</w:t>
+      </w:r>
+      <w:proofErr w:type="spellStart"/>
       <w:r>
         <w:rPr>
           <w:rFonts w:ascii="Consolas" w:eastAsia="Times New Roman" w:hAnsi="Consolas" w:cs="Courier New"/>
@@ -1158,9 +1103,9 @@
           <w:szCs w:val="19"/>
           <w14:ligatures w14:val="none"/>
         </w:rPr>
-        <w:t xml:space="preserve"> --index-</w:t>
-      </w:r>
-      <w:proofErr w:type="spellStart"/>
+        <w:t>url</w:t>
+      </w:r>
+      <w:proofErr w:type="spellEnd"/>
       <w:r>
         <w:rPr>
           <w:rFonts w:ascii="Consolas" w:eastAsia="Times New Roman" w:hAnsi="Consolas" w:cs="Courier New"/>
@@ -1170,21 +1115,35 @@
           <w:szCs w:val="19"/>
           <w14:ligatures w14:val="none"/>
         </w:rPr>
-        <w:t>url</w:t>
-      </w:r>
-      <w:proofErr w:type="spellEnd"/>
+        <w:t xml:space="preserve"> </w:t>
+      </w:r>
       <w:r>
         <w:rPr>
           <w:rFonts w:ascii="Consolas" w:eastAsia="Times New Roman" w:hAnsi="Consolas" w:cs="Courier New"/>
-          <w:color w:val="212529"/>
           <w:kern w:val="0"/>
           <w:sz w:val="19"/>
           <w:szCs w:val="19"/>
           <w14:ligatures w14:val="none"/>
         </w:rPr>
-        <w:t xml:space="preserve"> </w:t>
-      </w:r>
-      <w:hyperlink r:id="rId7" w:history="1">
+        <w:t>https://download.pytorch.org/whl/cu11</w:t>
+      </w:r>
+      <w:r>
+        <w:rPr>
+          <w:rFonts w:ascii="Consolas" w:eastAsia="Times New Roman" w:hAnsi="Consolas" w:cs="Courier New"/>
+          <w:kern w:val="0"/>
+          <w:sz w:val="19"/>
+          <w:szCs w:val="19"/>
+          <w14:ligatures w14:val="none"/>
+        </w:rPr>
+        <w:t>7</w:t>
+      </w:r>
+    </w:p>
+    <w:bookmarkEnd w:id="0"/>
+    <w:p>
+      <w:r>
+        <w:t xml:space="preserve">Documentation: </w:t>
+      </w:r>
+      <w:hyperlink r:id="rId6" w:history="1">
         <w:r>
           <w:rPr>
             <w:rStyle w:val="Hyperlink"/>
@@ -1194,9 +1153,12 @@
             <w:szCs w:val="19"/>
             <w14:ligatures w14:val="none"/>
           </w:rPr>
-          <w:t>https://download.pytorch.org/whl/cu118</w:t>
+          <w:t>https://pytorch.org/docs/stable/index.html</w:t>
         </w:r>
       </w:hyperlink>
+      <w:r>
+        <w:t xml:space="preserve"> </w:t>
+      </w:r>
     </w:p>
     <w:p>
       <w:pPr>
@@ -1233,202 +1195,6 @@
     </w:p>
     <w:p>
       <w:pPr>
-        <w:rPr>
-          <w:b/>
-          <w:bCs/>
-          <w:sz w:val="32"/>
-          <w:szCs w:val="32"/>
-        </w:rPr>
-      </w:pPr>
-      <w:r>
-        <w:rPr>
-          <w:b/>
-          <w:bCs/>
-          <w:sz w:val="32"/>
-          <w:szCs w:val="32"/>
-        </w:rPr>
-        <w:t>Windows Subsystem for Linux (WSL)</w:t>
-      </w:r>
-    </w:p>
-    <w:p>
-      <w:r>
-        <w:t xml:space="preserve">This is a virtual Linux workspace. </w:t>
-      </w:r>
-    </w:p>
-    <w:p>
-      <w:pPr>
-        <w:rPr>
-          <w:rFonts w:ascii="Courier New" w:hAnsi="Courier New" w:cs="Courier New"/>
-        </w:rPr>
-      </w:pPr>
-      <w:r>
-        <w:t xml:space="preserve">In cmd.exe as administrator: </w:t>
-      </w:r>
-      <w:proofErr w:type="spellStart"/>
-      <w:r>
-        <w:rPr>
-          <w:rFonts w:ascii="Courier New" w:hAnsi="Courier New" w:cs="Courier New"/>
-        </w:rPr>
-        <w:t>wsl</w:t>
-      </w:r>
-      <w:proofErr w:type="spellEnd"/>
-      <w:r>
-        <w:rPr>
-          <w:rFonts w:ascii="Courier New" w:hAnsi="Courier New" w:cs="Courier New"/>
-        </w:rPr>
-        <w:t xml:space="preserve"> </w:t>
-      </w:r>
-      <w:r>
-        <w:rPr>
-          <w:rFonts w:ascii="Courier New" w:hAnsi="Courier New" w:cs="Courier New"/>
-        </w:rPr>
-        <w:t>–</w:t>
-      </w:r>
-      <w:proofErr w:type="gramStart"/>
-      <w:r>
-        <w:rPr>
-          <w:rFonts w:ascii="Courier New" w:hAnsi="Courier New" w:cs="Courier New"/>
-        </w:rPr>
-        <w:t>install</w:t>
-      </w:r>
-      <w:proofErr w:type="gramEnd"/>
-    </w:p>
-    <w:p>
-      <w:pPr>
-        <w:rPr>
-          <w:b/>
-          <w:bCs/>
-          <w:sz w:val="32"/>
-          <w:szCs w:val="32"/>
-        </w:rPr>
-      </w:pPr>
-      <w:r>
-        <w:rPr>
-          <w:b/>
-          <w:bCs/>
-          <w:sz w:val="32"/>
-          <w:szCs w:val="32"/>
-        </w:rPr>
-        <w:t>GitHub</w:t>
-      </w:r>
-    </w:p>
-    <w:p>
-      <w:pPr>
-        <w:rPr>
-          <w:b/>
-          <w:bCs/>
-          <w:sz w:val="32"/>
-          <w:szCs w:val="32"/>
-        </w:rPr>
-      </w:pPr>
-    </w:p>
-    <w:p>
-      <w:pPr>
-        <w:rPr>
-          <w:b/>
-          <w:bCs/>
-          <w:sz w:val="32"/>
-          <w:szCs w:val="32"/>
-        </w:rPr>
-      </w:pPr>
-    </w:p>
-    <w:p>
-      <w:pPr>
-        <w:rPr>
-          <w:b/>
-          <w:bCs/>
-          <w:sz w:val="32"/>
-          <w:szCs w:val="32"/>
-        </w:rPr>
-      </w:pPr>
-    </w:p>
-    <w:p>
-      <w:pPr>
-        <w:rPr>
-          <w:b/>
-          <w:bCs/>
-          <w:sz w:val="40"/>
-          <w:szCs w:val="40"/>
-          <w:u w:val="single"/>
-        </w:rPr>
-      </w:pPr>
-      <w:r>
-        <w:rPr>
-          <w:b/>
-          <w:bCs/>
-          <w:sz w:val="40"/>
-          <w:szCs w:val="40"/>
-          <w:u w:val="single"/>
-        </w:rPr>
-        <w:lastRenderedPageBreak/>
-        <w:t>Not Working</w:t>
-      </w:r>
-    </w:p>
-    <w:p>
-      <w:pPr>
-        <w:rPr>
-          <w:b/>
-          <w:bCs/>
-          <w:sz w:val="32"/>
-          <w:szCs w:val="32"/>
-        </w:rPr>
-      </w:pPr>
-      <w:r>
-        <w:rPr>
-          <w:b/>
-          <w:bCs/>
-          <w:sz w:val="32"/>
-          <w:szCs w:val="32"/>
-        </w:rPr>
-        <w:t>Docker Desktop</w:t>
-      </w:r>
-    </w:p>
-    <w:p>
-      <w:r>
-        <w:t xml:space="preserve">Provides a GUI for managing containers, using WSL to isolate environment versions for certain applications. </w:t>
-      </w:r>
-    </w:p>
-    <w:p>
-      <w:pPr>
-        <w:rPr>
-          <w:b/>
-          <w:bCs/>
-          <w:sz w:val="32"/>
-          <w:szCs w:val="32"/>
-        </w:rPr>
-      </w:pPr>
-      <w:r>
-        <w:rPr>
-          <w:b/>
-          <w:bCs/>
-          <w:sz w:val="32"/>
-          <w:szCs w:val="32"/>
-        </w:rPr>
-        <w:t xml:space="preserve">NVIDIA </w:t>
-      </w:r>
-      <w:proofErr w:type="spellStart"/>
-      <w:r>
-        <w:rPr>
-          <w:b/>
-          <w:bCs/>
-          <w:sz w:val="32"/>
-          <w:szCs w:val="32"/>
-        </w:rPr>
-        <w:t>PyTorch</w:t>
-      </w:r>
-      <w:proofErr w:type="spellEnd"/>
-      <w:r>
-        <w:rPr>
-          <w:b/>
-          <w:bCs/>
-          <w:sz w:val="32"/>
-          <w:szCs w:val="32"/>
-        </w:rPr>
-        <w:t xml:space="preserve"> Release Containers</w:t>
-      </w:r>
-    </w:p>
-    <w:p>
-      <w:pPr>
         <w:shd w:val="clear" w:color="auto" w:fill="FFFFFF"/>
         <w:tabs>
           <w:tab w:val="left" w:pos="916"/>
@@ -1451,6 +1217,66 @@
         <w:wordWrap w:val="0"/>
         <w:spacing w:after="0" w:line="240" w:lineRule="auto"/>
         <w:rPr>
+          <w:rFonts w:eastAsia="Times New Roman" w:cstheme="minorHAnsi"/>
+          <w:color w:val="212529"/>
+          <w:kern w:val="0"/>
+          <w14:ligatures w14:val="none"/>
+        </w:rPr>
+      </w:pPr>
+      <w:r>
+        <w:rPr>
+          <w:rFonts w:eastAsia="Times New Roman" w:cstheme="minorHAnsi"/>
+          <w:color w:val="212529"/>
+          <w:kern w:val="0"/>
+          <w14:ligatures w14:val="none"/>
+        </w:rPr>
+        <w:t xml:space="preserve">Import </w:t>
+      </w:r>
+      <w:proofErr w:type="spellStart"/>
+      <w:r>
+        <w:rPr>
+          <w:rFonts w:eastAsia="Times New Roman" w:cstheme="minorHAnsi"/>
+          <w:color w:val="212529"/>
+          <w:kern w:val="0"/>
+          <w14:ligatures w14:val="none"/>
+        </w:rPr>
+        <w:t>Pytorch</w:t>
+      </w:r>
+      <w:proofErr w:type="spellEnd"/>
+      <w:r>
+        <w:rPr>
+          <w:rFonts w:eastAsia="Times New Roman" w:cstheme="minorHAnsi"/>
+          <w:color w:val="212529"/>
+          <w:kern w:val="0"/>
+          <w14:ligatures w14:val="none"/>
+        </w:rPr>
+        <w:t xml:space="preserve"> to Python environment:</w:t>
+      </w:r>
+    </w:p>
+    <w:p>
+      <w:pPr>
+        <w:shd w:val="clear" w:color="auto" w:fill="FFFFFF"/>
+        <w:tabs>
+          <w:tab w:val="left" w:pos="916"/>
+          <w:tab w:val="left" w:pos="1832"/>
+          <w:tab w:val="left" w:pos="2748"/>
+          <w:tab w:val="left" w:pos="3664"/>
+          <w:tab w:val="left" w:pos="4580"/>
+          <w:tab w:val="left" w:pos="5496"/>
+          <w:tab w:val="left" w:pos="6412"/>
+          <w:tab w:val="left" w:pos="7328"/>
+          <w:tab w:val="left" w:pos="8244"/>
+          <w:tab w:val="left" w:pos="9160"/>
+          <w:tab w:val="left" w:pos="10076"/>
+          <w:tab w:val="left" w:pos="10992"/>
+          <w:tab w:val="left" w:pos="11908"/>
+          <w:tab w:val="left" w:pos="12824"/>
+          <w:tab w:val="left" w:pos="13740"/>
+          <w:tab w:val="left" w:pos="14656"/>
+        </w:tabs>
+        <w:wordWrap w:val="0"/>
+        <w:spacing w:after="0" w:line="240" w:lineRule="auto"/>
+        <w:rPr>
           <w:rFonts w:ascii="Consolas" w:eastAsia="Times New Roman" w:hAnsi="Consolas" w:cs="Courier New"/>
           <w:color w:val="212529"/>
           <w:kern w:val="0"/>
@@ -1459,7 +1285,588 @@
           <w14:ligatures w14:val="none"/>
         </w:rPr>
       </w:pPr>
+      <w:r>
+        <w:rPr>
+          <w:rFonts w:ascii="Consolas" w:eastAsia="Times New Roman" w:hAnsi="Consolas" w:cs="Courier New"/>
+          <w:color w:val="212529"/>
+          <w:kern w:val="0"/>
+          <w:sz w:val="19"/>
+          <w:szCs w:val="19"/>
+          <w14:ligatures w14:val="none"/>
+        </w:rPr>
+        <w:tab/>
+        <w:t>&gt;&gt; import torch</w:t>
+      </w:r>
+    </w:p>
+    <w:p>
+      <w:pPr>
+        <w:shd w:val="clear" w:color="auto" w:fill="FFFFFF"/>
+        <w:tabs>
+          <w:tab w:val="left" w:pos="916"/>
+          <w:tab w:val="left" w:pos="1832"/>
+          <w:tab w:val="left" w:pos="2748"/>
+          <w:tab w:val="left" w:pos="3664"/>
+          <w:tab w:val="left" w:pos="4580"/>
+          <w:tab w:val="left" w:pos="5496"/>
+          <w:tab w:val="left" w:pos="6412"/>
+          <w:tab w:val="left" w:pos="7328"/>
+          <w:tab w:val="left" w:pos="8244"/>
+          <w:tab w:val="left" w:pos="9160"/>
+          <w:tab w:val="left" w:pos="10076"/>
+          <w:tab w:val="left" w:pos="10992"/>
+          <w:tab w:val="left" w:pos="11908"/>
+          <w:tab w:val="left" w:pos="12824"/>
+          <w:tab w:val="left" w:pos="13740"/>
+          <w:tab w:val="left" w:pos="14656"/>
+        </w:tabs>
+        <w:wordWrap w:val="0"/>
+        <w:spacing w:after="0" w:line="240" w:lineRule="auto"/>
+        <w:rPr>
+          <w:rFonts w:eastAsia="Times New Roman" w:cstheme="minorHAnsi"/>
+          <w:color w:val="212529"/>
+          <w:kern w:val="0"/>
+          <w14:ligatures w14:val="none"/>
+        </w:rPr>
+      </w:pPr>
+      <w:r>
+        <w:rPr>
+          <w:rFonts w:eastAsia="Times New Roman" w:cstheme="minorHAnsi"/>
+          <w:color w:val="212529"/>
+          <w:kern w:val="0"/>
+          <w14:ligatures w14:val="none"/>
+        </w:rPr>
+        <w:t xml:space="preserve">Check if CUDA is available to </w:t>
+      </w:r>
+      <w:proofErr w:type="spellStart"/>
+      <w:r>
+        <w:rPr>
+          <w:rFonts w:eastAsia="Times New Roman" w:cstheme="minorHAnsi"/>
+          <w:color w:val="212529"/>
+          <w:kern w:val="0"/>
+          <w14:ligatures w14:val="none"/>
+        </w:rPr>
+        <w:t>Pytorch</w:t>
+      </w:r>
+      <w:proofErr w:type="spellEnd"/>
+      <w:r>
+        <w:rPr>
+          <w:rFonts w:eastAsia="Times New Roman" w:cstheme="minorHAnsi"/>
+          <w:color w:val="212529"/>
+          <w:kern w:val="0"/>
+          <w14:ligatures w14:val="none"/>
+        </w:rPr>
+        <w:t>. In Python</w:t>
+      </w:r>
+      <w:r>
+        <w:rPr>
+          <w:rFonts w:eastAsia="Times New Roman" w:cstheme="minorHAnsi"/>
+          <w:color w:val="212529"/>
+          <w:kern w:val="0"/>
+          <w14:ligatures w14:val="none"/>
+        </w:rPr>
+        <w:t>:</w:t>
+      </w:r>
+    </w:p>
+    <w:p>
+      <w:pPr>
+        <w:pStyle w:val="CLI"/>
+      </w:pPr>
+      <w:r>
+        <w:tab/>
+        <w:t>&gt;&gt; print(</w:t>
+      </w:r>
+      <w:proofErr w:type="spellStart"/>
+      <w:r>
+        <w:t>torch.cuda.is_available</w:t>
+      </w:r>
+      <w:proofErr w:type="spellEnd"/>
+      <w:r>
+        <w:t>)</w:t>
+      </w:r>
+    </w:p>
+    <w:p>
+      <w:pPr>
+        <w:shd w:val="clear" w:color="auto" w:fill="FFFFFF"/>
+        <w:tabs>
+          <w:tab w:val="left" w:pos="916"/>
+          <w:tab w:val="left" w:pos="1832"/>
+          <w:tab w:val="left" w:pos="2748"/>
+          <w:tab w:val="left" w:pos="3664"/>
+          <w:tab w:val="left" w:pos="4580"/>
+          <w:tab w:val="left" w:pos="5496"/>
+          <w:tab w:val="left" w:pos="6412"/>
+          <w:tab w:val="left" w:pos="7328"/>
+          <w:tab w:val="left" w:pos="8244"/>
+          <w:tab w:val="left" w:pos="9160"/>
+          <w:tab w:val="left" w:pos="10076"/>
+          <w:tab w:val="left" w:pos="10992"/>
+          <w:tab w:val="left" w:pos="11908"/>
+          <w:tab w:val="left" w:pos="12824"/>
+          <w:tab w:val="left" w:pos="13740"/>
+          <w:tab w:val="left" w:pos="14656"/>
+        </w:tabs>
+        <w:wordWrap w:val="0"/>
+        <w:spacing w:after="0" w:line="240" w:lineRule="auto"/>
+        <w:rPr>
+          <w:rFonts w:eastAsia="Times New Roman" w:cstheme="minorHAnsi"/>
+          <w:color w:val="212529"/>
+          <w:kern w:val="0"/>
+          <w14:ligatures w14:val="none"/>
+        </w:rPr>
+      </w:pPr>
+      <w:r>
+        <w:rPr>
+          <w:rFonts w:eastAsia="Times New Roman" w:cstheme="minorHAnsi"/>
+          <w:color w:val="212529"/>
+          <w:kern w:val="0"/>
+          <w14:ligatures w14:val="none"/>
+        </w:rPr>
+        <w:t xml:space="preserve">Print </w:t>
+      </w:r>
+      <w:proofErr w:type="spellStart"/>
+      <w:r>
+        <w:rPr>
+          <w:rFonts w:eastAsia="Times New Roman" w:cstheme="minorHAnsi"/>
+          <w:color w:val="212529"/>
+          <w:kern w:val="0"/>
+          <w14:ligatures w14:val="none"/>
+        </w:rPr>
+        <w:t>Pytorch</w:t>
+      </w:r>
+      <w:proofErr w:type="spellEnd"/>
+      <w:r>
+        <w:rPr>
+          <w:rFonts w:eastAsia="Times New Roman" w:cstheme="minorHAnsi"/>
+          <w:color w:val="212529"/>
+          <w:kern w:val="0"/>
+          <w14:ligatures w14:val="none"/>
+        </w:rPr>
+        <w:t xml:space="preserve"> version in use:</w:t>
+      </w:r>
+    </w:p>
+    <w:p>
+      <w:pPr>
+        <w:pStyle w:val="CLI"/>
+        <w:rPr>
+          <w:rFonts w:asciiTheme="minorHAnsi" w:hAnsiTheme="minorHAnsi"/>
+          <w:sz w:val="22"/>
+          <w:szCs w:val="22"/>
+        </w:rPr>
+      </w:pPr>
+      <w:r>
+        <w:tab/>
+        <w:t>&gt;&gt; print(</w:t>
+      </w:r>
+      <w:proofErr w:type="spellStart"/>
+      <w:proofErr w:type="gramStart"/>
+      <w:r>
+        <w:t>torch._</w:t>
+      </w:r>
+      <w:proofErr w:type="gramEnd"/>
+      <w:r>
+        <w:t>_version</w:t>
+      </w:r>
+      <w:proofErr w:type="spellEnd"/>
+      <w:r>
+        <w:t>__)</w:t>
+      </w:r>
+    </w:p>
+    <w:p>
+      <w:pPr>
+        <w:shd w:val="clear" w:color="auto" w:fill="FFFFFF"/>
+        <w:tabs>
+          <w:tab w:val="left" w:pos="916"/>
+          <w:tab w:val="left" w:pos="1832"/>
+          <w:tab w:val="left" w:pos="2748"/>
+          <w:tab w:val="left" w:pos="3664"/>
+          <w:tab w:val="left" w:pos="4580"/>
+          <w:tab w:val="left" w:pos="5496"/>
+          <w:tab w:val="left" w:pos="6412"/>
+          <w:tab w:val="left" w:pos="7328"/>
+          <w:tab w:val="left" w:pos="8244"/>
+          <w:tab w:val="left" w:pos="9160"/>
+          <w:tab w:val="left" w:pos="10076"/>
+          <w:tab w:val="left" w:pos="10992"/>
+          <w:tab w:val="left" w:pos="11908"/>
+          <w:tab w:val="left" w:pos="12824"/>
+          <w:tab w:val="left" w:pos="13740"/>
+          <w:tab w:val="left" w:pos="14656"/>
+        </w:tabs>
+        <w:wordWrap w:val="0"/>
+        <w:spacing w:after="0" w:line="240" w:lineRule="auto"/>
+        <w:rPr>
+          <w:rFonts w:ascii="Consolas" w:eastAsia="Times New Roman" w:hAnsi="Consolas" w:cs="Courier New"/>
+          <w:color w:val="212529"/>
+          <w:kern w:val="0"/>
+          <w:sz w:val="19"/>
+          <w:szCs w:val="19"/>
+          <w14:ligatures w14:val="none"/>
+        </w:rPr>
+      </w:pPr>
+    </w:p>
+    <w:p>
+      <w:pPr>
+        <w:rPr>
+          <w:b/>
+          <w:bCs/>
+          <w:sz w:val="32"/>
+          <w:szCs w:val="32"/>
+        </w:rPr>
+      </w:pPr>
+      <w:r>
+        <w:rPr>
+          <w:b/>
+          <w:bCs/>
+          <w:sz w:val="32"/>
+          <w:szCs w:val="32"/>
+        </w:rPr>
+        <w:t>CUDA</w:t>
+      </w:r>
+    </w:p>
+    <w:p>
+      <w:r>
+        <w:t>Software for GPU control</w:t>
+      </w:r>
+    </w:p>
+    <w:p>
+      <w:r>
+        <w:t>https://docs.nvidia.com/cuda/cuda-installation-guide-microsoft-windows/index.html</w:t>
+      </w:r>
+    </w:p>
+    <w:p>
+      <w:pPr>
+        <w:pStyle w:val="ListParagraph"/>
+        <w:numPr>
+          <w:ilvl w:val="0"/>
+          <w:numId w:val="1"/>
+        </w:numPr>
+      </w:pPr>
+      <w:r>
+        <w:t>Requires an installation of MS Visual Studio</w:t>
+      </w:r>
+    </w:p>
+    <w:p>
+      <w:pPr>
+        <w:pStyle w:val="ListParagraph"/>
+        <w:numPr>
+          <w:ilvl w:val="1"/>
+          <w:numId w:val="1"/>
+        </w:numPr>
+      </w:pPr>
+      <w:hyperlink r:id="rId7" w:history="1">
+        <w:r>
+          <w:rPr>
+            <w:rStyle w:val="Hyperlink"/>
+          </w:rPr>
+          <w:t>https://visualstudio.microsoft.com/free-developer-offers/</w:t>
+        </w:r>
+      </w:hyperlink>
+    </w:p>
+    <w:p>
+      <w:pPr>
+        <w:pStyle w:val="ListParagraph"/>
+        <w:numPr>
+          <w:ilvl w:val="1"/>
+          <w:numId w:val="1"/>
+        </w:numPr>
+      </w:pPr>
+      <w:r>
+        <w:t>Visual Studio Community</w:t>
+      </w:r>
+    </w:p>
+    <w:p>
+      <w:pPr>
+        <w:shd w:val="clear" w:color="auto" w:fill="FFFFFF"/>
+        <w:tabs>
+          <w:tab w:val="left" w:pos="916"/>
+          <w:tab w:val="left" w:pos="1832"/>
+          <w:tab w:val="left" w:pos="2748"/>
+          <w:tab w:val="left" w:pos="3664"/>
+          <w:tab w:val="left" w:pos="4580"/>
+          <w:tab w:val="left" w:pos="5496"/>
+          <w:tab w:val="left" w:pos="6412"/>
+          <w:tab w:val="left" w:pos="7328"/>
+          <w:tab w:val="left" w:pos="8244"/>
+          <w:tab w:val="left" w:pos="9160"/>
+          <w:tab w:val="left" w:pos="10076"/>
+          <w:tab w:val="left" w:pos="10992"/>
+          <w:tab w:val="left" w:pos="11908"/>
+          <w:tab w:val="left" w:pos="12824"/>
+          <w:tab w:val="left" w:pos="13740"/>
+          <w:tab w:val="left" w:pos="14656"/>
+        </w:tabs>
+        <w:wordWrap w:val="0"/>
+        <w:spacing w:after="0" w:line="240" w:lineRule="auto"/>
+        <w:rPr>
+          <w:rFonts w:ascii="Consolas" w:eastAsia="Times New Roman" w:hAnsi="Consolas" w:cs="Courier New"/>
+          <w:color w:val="212529"/>
+          <w:kern w:val="0"/>
+          <w:sz w:val="19"/>
+          <w:szCs w:val="19"/>
+          <w14:ligatures w14:val="none"/>
+        </w:rPr>
+      </w:pPr>
+    </w:p>
+    <w:p>
+      <w:pPr>
+        <w:rPr>
+          <w:b/>
+          <w:bCs/>
+          <w:sz w:val="32"/>
+          <w:szCs w:val="32"/>
+        </w:rPr>
+      </w:pPr>
+      <w:r>
+        <w:rPr>
+          <w:b/>
+          <w:bCs/>
+          <w:sz w:val="32"/>
+          <w:szCs w:val="32"/>
+        </w:rPr>
+        <w:t>GitHub</w:t>
+      </w:r>
+    </w:p>
+    <w:p>
+      <w:r>
+        <w:t xml:space="preserve">For updating the lab’s general </w:t>
+      </w:r>
+      <w:proofErr w:type="spellStart"/>
+      <w:r>
+        <w:t>Matlab</w:t>
+      </w:r>
+      <w:proofErr w:type="spellEnd"/>
+      <w:r>
+        <w:t xml:space="preserve"> software.</w:t>
+      </w:r>
+    </w:p>
+    <w:p>
+      <w:r>
+        <w:t xml:space="preserve">Download desktop app: </w:t>
+      </w:r>
       <w:hyperlink r:id="rId8" w:history="1">
+        <w:r>
+          <w:rPr>
+            <w:rStyle w:val="Hyperlink"/>
+          </w:rPr>
+          <w:t>https://desktop.github.com/</w:t>
+        </w:r>
+      </w:hyperlink>
+    </w:p>
+    <w:p>
+      <w:r>
+        <w:t xml:space="preserve">OR simply download code from: </w:t>
+      </w:r>
+      <w:hyperlink r:id="rId9" w:history="1">
+        <w:r>
+          <w:rPr>
+            <w:rStyle w:val="Hyperlink"/>
+          </w:rPr>
+          <w:t>https://github.com/hoffba/cmi_R2015a</w:t>
+        </w:r>
+      </w:hyperlink>
+      <w:r>
+        <w:t xml:space="preserve"> </w:t>
+      </w:r>
+    </w:p>
+    <w:p>
+      <w:pPr>
+        <w:rPr>
+          <w:b/>
+          <w:bCs/>
+          <w:sz w:val="32"/>
+          <w:szCs w:val="32"/>
+        </w:rPr>
+      </w:pPr>
+    </w:p>
+    <w:p>
+      <w:pPr>
+        <w:rPr>
+          <w:b/>
+          <w:bCs/>
+          <w:sz w:val="32"/>
+          <w:szCs w:val="32"/>
+        </w:rPr>
+      </w:pPr>
+    </w:p>
+    <w:p>
+      <w:pPr>
+        <w:rPr>
+          <w:b/>
+          <w:bCs/>
+          <w:sz w:val="40"/>
+          <w:szCs w:val="40"/>
+          <w:u w:val="single"/>
+        </w:rPr>
+      </w:pPr>
+      <w:r>
+        <w:rPr>
+          <w:b/>
+          <w:bCs/>
+          <w:sz w:val="40"/>
+          <w:szCs w:val="40"/>
+          <w:u w:val="single"/>
+        </w:rPr>
+        <w:t>Not Working</w:t>
+      </w:r>
+    </w:p>
+    <w:p>
+      <w:pPr>
+        <w:rPr>
+          <w:b/>
+          <w:bCs/>
+          <w:sz w:val="32"/>
+          <w:szCs w:val="32"/>
+        </w:rPr>
+      </w:pPr>
+      <w:r>
+        <w:rPr>
+          <w:b/>
+          <w:bCs/>
+          <w:sz w:val="32"/>
+          <w:szCs w:val="32"/>
+        </w:rPr>
+        <w:t>Windows Subsystem for Linux (WSL)</w:t>
+      </w:r>
+    </w:p>
+    <w:p>
+      <w:r>
+        <w:t xml:space="preserve">This is a virtual Linux workspace. </w:t>
+      </w:r>
+    </w:p>
+    <w:p>
+      <w:pPr>
+        <w:rPr>
+          <w:rFonts w:ascii="Courier New" w:hAnsi="Courier New" w:cs="Courier New"/>
+        </w:rPr>
+      </w:pPr>
+      <w:r>
+        <w:t xml:space="preserve">In cmd.exe as administrator: </w:t>
+      </w:r>
+      <w:proofErr w:type="spellStart"/>
+      <w:r>
+        <w:rPr>
+          <w:rFonts w:ascii="Courier New" w:hAnsi="Courier New" w:cs="Courier New"/>
+        </w:rPr>
+        <w:t>wsl</w:t>
+      </w:r>
+      <w:proofErr w:type="spellEnd"/>
+      <w:r>
+        <w:rPr>
+          <w:rFonts w:ascii="Courier New" w:hAnsi="Courier New" w:cs="Courier New"/>
+        </w:rPr>
+        <w:t xml:space="preserve"> </w:t>
+      </w:r>
+      <w:r>
+        <w:rPr>
+          <w:rFonts w:ascii="Courier New" w:hAnsi="Courier New" w:cs="Courier New"/>
+        </w:rPr>
+        <w:t>–</w:t>
+      </w:r>
+      <w:proofErr w:type="gramStart"/>
+      <w:r>
+        <w:rPr>
+          <w:rFonts w:ascii="Courier New" w:hAnsi="Courier New" w:cs="Courier New"/>
+        </w:rPr>
+        <w:t>install</w:t>
+      </w:r>
+      <w:proofErr w:type="gramEnd"/>
+    </w:p>
+    <w:p>
+      <w:pPr>
+        <w:rPr>
+          <w:b/>
+          <w:bCs/>
+          <w:sz w:val="32"/>
+          <w:szCs w:val="32"/>
+        </w:rPr>
+      </w:pPr>
+      <w:r>
+        <w:rPr>
+          <w:b/>
+          <w:bCs/>
+          <w:sz w:val="32"/>
+          <w:szCs w:val="32"/>
+        </w:rPr>
+        <w:t>Docker Desktop</w:t>
+      </w:r>
+    </w:p>
+    <w:p>
+      <w:r>
+        <w:t xml:space="preserve">Provides a GUI for managing containers, using WSL to isolate environment versions for certain applications. </w:t>
+      </w:r>
+    </w:p>
+    <w:p>
+      <w:pPr>
+        <w:rPr>
+          <w:b/>
+          <w:bCs/>
+          <w:sz w:val="32"/>
+          <w:szCs w:val="32"/>
+        </w:rPr>
+      </w:pPr>
+      <w:r>
+        <w:rPr>
+          <w:b/>
+          <w:bCs/>
+          <w:sz w:val="32"/>
+          <w:szCs w:val="32"/>
+        </w:rPr>
+        <w:t xml:space="preserve">NVIDIA </w:t>
+      </w:r>
+      <w:proofErr w:type="spellStart"/>
+      <w:r>
+        <w:rPr>
+          <w:b/>
+          <w:bCs/>
+          <w:sz w:val="32"/>
+          <w:szCs w:val="32"/>
+        </w:rPr>
+        <w:t>PyTorch</w:t>
+      </w:r>
+      <w:proofErr w:type="spellEnd"/>
+      <w:r>
+        <w:rPr>
+          <w:b/>
+          <w:bCs/>
+          <w:sz w:val="32"/>
+          <w:szCs w:val="32"/>
+        </w:rPr>
+        <w:t xml:space="preserve"> Release Containers</w:t>
+      </w:r>
+    </w:p>
+    <w:p>
+      <w:pPr>
+        <w:shd w:val="clear" w:color="auto" w:fill="FFFFFF"/>
+        <w:tabs>
+          <w:tab w:val="left" w:pos="916"/>
+          <w:tab w:val="left" w:pos="1832"/>
+          <w:tab w:val="left" w:pos="2748"/>
+          <w:tab w:val="left" w:pos="3664"/>
+          <w:tab w:val="left" w:pos="4580"/>
+          <w:tab w:val="left" w:pos="5496"/>
+          <w:tab w:val="left" w:pos="6412"/>
+          <w:tab w:val="left" w:pos="7328"/>
+          <w:tab w:val="left" w:pos="8244"/>
+          <w:tab w:val="left" w:pos="9160"/>
+          <w:tab w:val="left" w:pos="10076"/>
+          <w:tab w:val="left" w:pos="10992"/>
+          <w:tab w:val="left" w:pos="11908"/>
+          <w:tab w:val="left" w:pos="12824"/>
+          <w:tab w:val="left" w:pos="13740"/>
+          <w:tab w:val="left" w:pos="14656"/>
+        </w:tabs>
+        <w:wordWrap w:val="0"/>
+        <w:spacing w:after="0" w:line="240" w:lineRule="auto"/>
+        <w:rPr>
+          <w:rFonts w:ascii="Consolas" w:eastAsia="Times New Roman" w:hAnsi="Consolas" w:cs="Courier New"/>
+          <w:color w:val="212529"/>
+          <w:kern w:val="0"/>
+          <w:sz w:val="19"/>
+          <w:szCs w:val="19"/>
+          <w14:ligatures w14:val="none"/>
+        </w:rPr>
+      </w:pPr>
+      <w:hyperlink r:id="rId10" w:history="1">
         <w:r>
           <w:rPr>
             <w:rStyle w:val="Hyperlink"/>
@@ -2276,6 +2683,59 @@
       <w:u w:val="single"/>
     </w:rPr>
   </w:style>
+  <w:style w:type="paragraph" w:customStyle="1" w:styleId="CLI">
+    <w:name w:val="CLI"/>
+    <w:basedOn w:val="Normal"/>
+    <w:link w:val="CLIChar"/>
+    <w:qFormat/>
+    <w:rsid w:val="00A35BB9"/>
+    <w:pPr>
+      <w:shd w:val="clear" w:color="auto" w:fill="FFFFFF"/>
+      <w:tabs>
+        <w:tab w:val="left" w:pos="916"/>
+        <w:tab w:val="left" w:pos="1832"/>
+        <w:tab w:val="left" w:pos="2748"/>
+        <w:tab w:val="left" w:pos="3664"/>
+        <w:tab w:val="left" w:pos="4580"/>
+        <w:tab w:val="left" w:pos="5496"/>
+        <w:tab w:val="left" w:pos="6412"/>
+        <w:tab w:val="left" w:pos="7328"/>
+        <w:tab w:val="left" w:pos="8244"/>
+        <w:tab w:val="left" w:pos="9160"/>
+        <w:tab w:val="left" w:pos="10076"/>
+        <w:tab w:val="left" w:pos="10992"/>
+        <w:tab w:val="left" w:pos="11908"/>
+        <w:tab w:val="left" w:pos="12824"/>
+        <w:tab w:val="left" w:pos="13740"/>
+        <w:tab w:val="left" w:pos="14656"/>
+      </w:tabs>
+      <w:wordWrap w:val="0"/>
+      <w:spacing w:after="0" w:line="240" w:lineRule="auto"/>
+    </w:pPr>
+    <w:rPr>
+      <w:rFonts w:ascii="Consolas" w:eastAsia="Times New Roman" w:hAnsi="Consolas" w:cstheme="minorHAnsi"/>
+      <w:color w:val="212529"/>
+      <w:kern w:val="0"/>
+      <w:sz w:val="19"/>
+      <w:szCs w:val="19"/>
+      <w14:ligatures w14:val="none"/>
+    </w:rPr>
+  </w:style>
+  <w:style w:type="character" w:customStyle="1" w:styleId="CLIChar">
+    <w:name w:val="CLI Char"/>
+    <w:basedOn w:val="DefaultParagraphFont"/>
+    <w:link w:val="CLI"/>
+    <w:rsid w:val="00A35BB9"/>
+    <w:rPr>
+      <w:rFonts w:ascii="Consolas" w:eastAsia="Times New Roman" w:hAnsi="Consolas" w:cstheme="minorHAnsi"/>
+      <w:color w:val="212529"/>
+      <w:kern w:val="0"/>
+      <w:sz w:val="19"/>
+      <w:szCs w:val="19"/>
+      <w:shd w:val="clear" w:color="auto" w:fill="FFFFFF"/>
+      <w14:ligatures w14:val="none"/>
+    </w:rPr>
+  </w:style>
 </w:styles>
 </file>
 

--- a/doc/ThirdPartySoftware.docx
+++ b/doc/ThirdPartySoftware.docx
@@ -888,67 +888,44 @@
         <w:spacing w:after="0"/>
         <w:rPr>
           <w:rFonts w:cstheme="minorHAnsi"/>
+          <w:b/>
+          <w:bCs/>
+          <w:i/>
+          <w:iCs/>
           <w:sz w:val="24"/>
           <w:szCs w:val="24"/>
         </w:rPr>
       </w:pPr>
       <w:r>
+        <w:rPr>
+          <w:rFonts w:cstheme="minorHAnsi"/>
+          <w:b/>
+          <w:bCs/>
+          <w:i/>
+          <w:iCs/>
+          <w:sz w:val="24"/>
+          <w:szCs w:val="24"/>
+        </w:rPr>
+        <w:t>For GPU enabling:</w:t>
+      </w:r>
+    </w:p>
+    <w:p>
+      <w:pPr>
+        <w:spacing w:after="0"/>
         <w:rPr>
           <w:rFonts w:cstheme="minorHAnsi"/>
           <w:sz w:val="24"/>
           <w:szCs w:val="24"/>
         </w:rPr>
-        <w:t>For GPU enabling:</w:t>
-      </w:r>
-    </w:p>
-    <w:p>
-      <w:pPr>
-        <w:spacing w:after="0"/>
+      </w:pPr>
+      <w:r>
         <w:rPr>
           <w:rFonts w:cstheme="minorHAnsi"/>
           <w:sz w:val="24"/>
           <w:szCs w:val="24"/>
         </w:rPr>
-      </w:pPr>
-      <w:r>
-        <w:rPr>
-          <w:rFonts w:cstheme="minorHAnsi"/>
-          <w:sz w:val="24"/>
-          <w:szCs w:val="24"/>
-        </w:rPr>
-        <w:t xml:space="preserve">Anaconda </w:t>
-      </w:r>
-    </w:p>
-    <w:p>
-      <w:pPr>
-        <w:spacing w:after="0"/>
-        <w:rPr>
-          <w:rFonts w:cstheme="minorHAnsi"/>
-          <w:sz w:val="24"/>
-          <w:szCs w:val="24"/>
-        </w:rPr>
-      </w:pPr>
-    </w:p>
-    <w:p>
-      <w:pPr>
-        <w:rPr>
-          <w:b/>
-          <w:bCs/>
-          <w:sz w:val="32"/>
-          <w:szCs w:val="32"/>
-        </w:rPr>
-      </w:pPr>
-      <w:proofErr w:type="spellStart"/>
-      <w:r>
-        <w:rPr>
-          <w:b/>
-          <w:bCs/>
-          <w:sz w:val="32"/>
-          <w:szCs w:val="32"/>
-        </w:rPr>
-        <w:t>Pytorch</w:t>
-      </w:r>
-      <w:proofErr w:type="spellEnd"/>
+        <w:t>Install CUDA v11.7 (see below)</w:t>
+      </w:r>
     </w:p>
     <w:p>
       <w:pPr>
@@ -974,32 +951,51 @@
         <w:wordWrap w:val="0"/>
         <w:spacing w:after="0" w:line="240" w:lineRule="auto"/>
         <w:rPr>
-          <w:rFonts w:eastAsia="Times New Roman" w:cstheme="minorHAnsi"/>
+          <w:rFonts w:ascii="Consolas" w:eastAsia="Times New Roman" w:hAnsi="Consolas" w:cs="Courier New"/>
           <w:color w:val="212529"/>
           <w:kern w:val="0"/>
-          <w14:ligatures w14:val="none"/>
-        </w:rPr>
-      </w:pPr>
-      <w:r>
-        <w:rPr>
-          <w:rFonts w:eastAsia="Times New Roman" w:cstheme="minorHAnsi"/>
+          <w:sz w:val="19"/>
+          <w:szCs w:val="19"/>
+          <w14:ligatures w14:val="none"/>
+        </w:rPr>
+      </w:pPr>
+      <w:r>
+        <w:rPr>
+          <w:rFonts w:cstheme="minorHAnsi"/>
+          <w:sz w:val="24"/>
+          <w:szCs w:val="24"/>
+        </w:rPr>
+        <w:t xml:space="preserve">Install </w:t>
+      </w:r>
+      <w:proofErr w:type="spellStart"/>
+      <w:r>
+        <w:rPr>
+          <w:rFonts w:cstheme="minorHAnsi"/>
+          <w:sz w:val="24"/>
+          <w:szCs w:val="24"/>
+        </w:rPr>
+        <w:t>Pytorch</w:t>
+      </w:r>
+      <w:proofErr w:type="spellEnd"/>
+      <w:r>
+        <w:rPr>
+          <w:rFonts w:cstheme="minorHAnsi"/>
+          <w:sz w:val="24"/>
+          <w:szCs w:val="24"/>
+        </w:rPr>
+        <w:t>:</w:t>
+      </w:r>
+      <w:r>
+        <w:rPr>
+          <w:rFonts w:ascii="Consolas" w:eastAsia="Times New Roman" w:hAnsi="Consolas" w:cs="Courier New"/>
           <w:color w:val="212529"/>
           <w:kern w:val="0"/>
-          <w14:ligatures w14:val="none"/>
-        </w:rPr>
-        <w:t xml:space="preserve">Requires CUDA version 11.7 </w:t>
-      </w:r>
-      <w:proofErr w:type="gramStart"/>
-      <w:r>
-        <w:rPr>
-          <w:rFonts w:eastAsia="Times New Roman" w:cstheme="minorHAnsi"/>
-          <w:color w:val="212529"/>
-          <w:kern w:val="0"/>
-          <w14:ligatures w14:val="none"/>
-        </w:rPr>
-        <w:t>installed</w:t>
-      </w:r>
-      <w:proofErr w:type="gramEnd"/>
+          <w:sz w:val="19"/>
+          <w:szCs w:val="19"/>
+          <w14:ligatures w14:val="none"/>
+        </w:rPr>
+        <w:t xml:space="preserve"> </w:t>
+      </w:r>
     </w:p>
     <w:p>
       <w:pPr>
@@ -1025,15 +1021,15 @@
         <w:wordWrap w:val="0"/>
         <w:spacing w:after="0" w:line="240" w:lineRule="auto"/>
         <w:rPr>
-          <w:rStyle w:val="Hyperlink"/>
           <w:rFonts w:ascii="Consolas" w:eastAsia="Times New Roman" w:hAnsi="Consolas" w:cs="Courier New"/>
+          <w:color w:val="0563C1" w:themeColor="hyperlink"/>
           <w:kern w:val="0"/>
           <w:sz w:val="19"/>
           <w:szCs w:val="19"/>
-          <w14:ligatures w14:val="none"/>
-        </w:rPr>
-      </w:pPr>
-      <w:bookmarkStart w:id="0" w:name="_Hlk145591466"/>
+          <w:u w:val="single"/>
+          <w14:ligatures w14:val="none"/>
+        </w:rPr>
+      </w:pPr>
       <w:r>
         <w:rPr>
           <w:rFonts w:ascii="Consolas" w:eastAsia="Times New Roman" w:hAnsi="Consolas" w:cs="Courier New"/>
@@ -1043,9 +1039,8 @@
           <w:szCs w:val="19"/>
           <w14:ligatures w14:val="none"/>
         </w:rPr>
-        <w:t xml:space="preserve">pip3 install torch </w:t>
-      </w:r>
-      <w:proofErr w:type="spellStart"/>
+        <w:tab/>
+      </w:r>
       <w:r>
         <w:rPr>
           <w:rFonts w:ascii="Consolas" w:eastAsia="Times New Roman" w:hAnsi="Consolas" w:cs="Courier New"/>
@@ -1055,9 +1050,9 @@
           <w:szCs w:val="19"/>
           <w14:ligatures w14:val="none"/>
         </w:rPr>
-        <w:t>torchvision</w:t>
-      </w:r>
-      <w:proofErr w:type="spellEnd"/>
+        <w:t xml:space="preserve">pip3 install torch </w:t>
+      </w:r>
+      <w:proofErr w:type="spellStart"/>
       <w:r>
         <w:rPr>
           <w:rFonts w:ascii="Consolas" w:eastAsia="Times New Roman" w:hAnsi="Consolas" w:cs="Courier New"/>
@@ -1067,9 +1062,9 @@
           <w:szCs w:val="19"/>
           <w14:ligatures w14:val="none"/>
         </w:rPr>
-        <w:t xml:space="preserve"> </w:t>
-      </w:r>
-      <w:proofErr w:type="spellStart"/>
+        <w:t>torchvision</w:t>
+      </w:r>
+      <w:proofErr w:type="spellEnd"/>
       <w:r>
         <w:rPr>
           <w:rFonts w:ascii="Consolas" w:eastAsia="Times New Roman" w:hAnsi="Consolas" w:cs="Courier New"/>
@@ -1079,9 +1074,9 @@
           <w:szCs w:val="19"/>
           <w14:ligatures w14:val="none"/>
         </w:rPr>
-        <w:t>torchaudio</w:t>
-      </w:r>
-      <w:proofErr w:type="spellEnd"/>
+        <w:t xml:space="preserve"> </w:t>
+      </w:r>
+      <w:proofErr w:type="spellStart"/>
       <w:r>
         <w:rPr>
           <w:rFonts w:ascii="Consolas" w:eastAsia="Times New Roman" w:hAnsi="Consolas" w:cs="Courier New"/>
@@ -1091,9 +1086,9 @@
           <w:szCs w:val="19"/>
           <w14:ligatures w14:val="none"/>
         </w:rPr>
-        <w:t xml:space="preserve"> --index-</w:t>
-      </w:r>
-      <w:proofErr w:type="spellStart"/>
+        <w:t>torchaudio</w:t>
+      </w:r>
+      <w:proofErr w:type="spellEnd"/>
       <w:r>
         <w:rPr>
           <w:rFonts w:ascii="Consolas" w:eastAsia="Times New Roman" w:hAnsi="Consolas" w:cs="Courier New"/>
@@ -1103,9 +1098,9 @@
           <w:szCs w:val="19"/>
           <w14:ligatures w14:val="none"/>
         </w:rPr>
-        <w:t>url</w:t>
-      </w:r>
-      <w:proofErr w:type="spellEnd"/>
+        <w:t xml:space="preserve"> --index-</w:t>
+      </w:r>
+      <w:proofErr w:type="spellStart"/>
       <w:r>
         <w:rPr>
           <w:rFonts w:ascii="Consolas" w:eastAsia="Times New Roman" w:hAnsi="Consolas" w:cs="Courier New"/>
@@ -1115,17 +1110,19 @@
           <w:szCs w:val="19"/>
           <w14:ligatures w14:val="none"/>
         </w:rPr>
-        <w:t xml:space="preserve"> </w:t>
-      </w:r>
+        <w:t>url</w:t>
+      </w:r>
+      <w:proofErr w:type="spellEnd"/>
       <w:r>
         <w:rPr>
           <w:rFonts w:ascii="Consolas" w:eastAsia="Times New Roman" w:hAnsi="Consolas" w:cs="Courier New"/>
+          <w:color w:val="212529"/>
           <w:kern w:val="0"/>
           <w:sz w:val="19"/>
           <w:szCs w:val="19"/>
           <w14:ligatures w14:val="none"/>
         </w:rPr>
-        <w:t>https://download.pytorch.org/whl/cu11</w:t>
+        <w:t xml:space="preserve"> </w:t>
       </w:r>
       <w:r>
         <w:rPr>
@@ -1135,29 +1132,17 @@
           <w:szCs w:val="19"/>
           <w14:ligatures w14:val="none"/>
         </w:rPr>
+        <w:t>https://download.pytorch.org/whl/cu11</w:t>
+      </w:r>
+      <w:r>
+        <w:rPr>
+          <w:rFonts w:ascii="Consolas" w:eastAsia="Times New Roman" w:hAnsi="Consolas" w:cs="Courier New"/>
+          <w:kern w:val="0"/>
+          <w:sz w:val="19"/>
+          <w:szCs w:val="19"/>
+          <w14:ligatures w14:val="none"/>
+        </w:rPr>
         <w:t>7</w:t>
-      </w:r>
-    </w:p>
-    <w:bookmarkEnd w:id="0"/>
-    <w:p>
-      <w:r>
-        <w:t xml:space="preserve">Documentation: </w:t>
-      </w:r>
-      <w:hyperlink r:id="rId6" w:history="1">
-        <w:r>
-          <w:rPr>
-            <w:rStyle w:val="Hyperlink"/>
-            <w:rFonts w:ascii="Consolas" w:eastAsia="Times New Roman" w:hAnsi="Consolas" w:cs="Courier New"/>
-            <w:kern w:val="0"/>
-            <w:sz w:val="19"/>
-            <w:szCs w:val="19"/>
-            <w14:ligatures w14:val="none"/>
-          </w:rPr>
-          <w:t>https://pytorch.org/docs/stable/index.html</w:t>
-        </w:r>
-      </w:hyperlink>
-      <w:r>
-        <w:t xml:space="preserve"> </w:t>
       </w:r>
     </w:p>
     <w:p>
@@ -1184,14 +1169,41 @@
         <w:wordWrap w:val="0"/>
         <w:spacing w:after="0" w:line="240" w:lineRule="auto"/>
         <w:rPr>
-          <w:rFonts w:ascii="Consolas" w:eastAsia="Times New Roman" w:hAnsi="Consolas" w:cs="Courier New"/>
+          <w:rFonts w:eastAsia="Times New Roman" w:cstheme="minorHAnsi"/>
           <w:color w:val="212529"/>
           <w:kern w:val="0"/>
-          <w:sz w:val="19"/>
-          <w:szCs w:val="19"/>
-          <w14:ligatures w14:val="none"/>
-        </w:rPr>
-      </w:pPr>
+          <w14:ligatures w14:val="none"/>
+        </w:rPr>
+      </w:pPr>
+      <w:r>
+        <w:rPr>
+          <w:rFonts w:eastAsia="Times New Roman" w:cstheme="minorHAnsi"/>
+          <w:color w:val="212529"/>
+          <w:kern w:val="0"/>
+          <w14:ligatures w14:val="none"/>
+        </w:rPr>
+        <w:t xml:space="preserve">Import </w:t>
+      </w:r>
+      <w:proofErr w:type="spellStart"/>
+      <w:r>
+        <w:rPr>
+          <w:rFonts w:eastAsia="Times New Roman" w:cstheme="minorHAnsi"/>
+          <w:color w:val="212529"/>
+          <w:kern w:val="0"/>
+          <w14:ligatures w14:val="none"/>
+        </w:rPr>
+        <w:t>Pytorch</w:t>
+      </w:r>
+      <w:proofErr w:type="spellEnd"/>
+      <w:r>
+        <w:rPr>
+          <w:rFonts w:eastAsia="Times New Roman" w:cstheme="minorHAnsi"/>
+          <w:color w:val="212529"/>
+          <w:kern w:val="0"/>
+          <w14:ligatures w14:val="none"/>
+        </w:rPr>
+        <w:t xml:space="preserve"> to Python environment:</w:t>
+      </w:r>
     </w:p>
     <w:p>
       <w:pPr>
@@ -1217,40 +1229,25 @@
         <w:wordWrap w:val="0"/>
         <w:spacing w:after="0" w:line="240" w:lineRule="auto"/>
         <w:rPr>
-          <w:rFonts w:eastAsia="Times New Roman" w:cstheme="minorHAnsi"/>
+          <w:rFonts w:ascii="Consolas" w:eastAsia="Times New Roman" w:hAnsi="Consolas" w:cs="Courier New"/>
           <w:color w:val="212529"/>
           <w:kern w:val="0"/>
-          <w14:ligatures w14:val="none"/>
-        </w:rPr>
-      </w:pPr>
-      <w:r>
-        <w:rPr>
-          <w:rFonts w:eastAsia="Times New Roman" w:cstheme="minorHAnsi"/>
+          <w:sz w:val="19"/>
+          <w:szCs w:val="19"/>
+          <w14:ligatures w14:val="none"/>
+        </w:rPr>
+      </w:pPr>
+      <w:r>
+        <w:rPr>
+          <w:rFonts w:ascii="Consolas" w:eastAsia="Times New Roman" w:hAnsi="Consolas" w:cs="Courier New"/>
           <w:color w:val="212529"/>
           <w:kern w:val="0"/>
-          <w14:ligatures w14:val="none"/>
-        </w:rPr>
-        <w:t xml:space="preserve">Import </w:t>
-      </w:r>
-      <w:proofErr w:type="spellStart"/>
-      <w:r>
-        <w:rPr>
-          <w:rFonts w:eastAsia="Times New Roman" w:cstheme="minorHAnsi"/>
-          <w:color w:val="212529"/>
-          <w:kern w:val="0"/>
-          <w14:ligatures w14:val="none"/>
-        </w:rPr>
-        <w:t>Pytorch</w:t>
-      </w:r>
-      <w:proofErr w:type="spellEnd"/>
-      <w:r>
-        <w:rPr>
-          <w:rFonts w:eastAsia="Times New Roman" w:cstheme="minorHAnsi"/>
-          <w:color w:val="212529"/>
-          <w:kern w:val="0"/>
-          <w14:ligatures w14:val="none"/>
-        </w:rPr>
-        <w:t xml:space="preserve"> to Python environment:</w:t>
+          <w:sz w:val="19"/>
+          <w:szCs w:val="19"/>
+          <w14:ligatures w14:val="none"/>
+        </w:rPr>
+        <w:tab/>
+        <w:t>&gt;&gt; import torch</w:t>
       </w:r>
     </w:p>
     <w:p>
@@ -1277,25 +1274,57 @@
         <w:wordWrap w:val="0"/>
         <w:spacing w:after="0" w:line="240" w:lineRule="auto"/>
         <w:rPr>
-          <w:rFonts w:ascii="Consolas" w:eastAsia="Times New Roman" w:hAnsi="Consolas" w:cs="Courier New"/>
+          <w:rFonts w:eastAsia="Times New Roman" w:cstheme="minorHAnsi"/>
           <w:color w:val="212529"/>
           <w:kern w:val="0"/>
-          <w:sz w:val="19"/>
-          <w:szCs w:val="19"/>
-          <w14:ligatures w14:val="none"/>
-        </w:rPr>
-      </w:pPr>
-      <w:r>
-        <w:rPr>
-          <w:rFonts w:ascii="Consolas" w:eastAsia="Times New Roman" w:hAnsi="Consolas" w:cs="Courier New"/>
+          <w14:ligatures w14:val="none"/>
+        </w:rPr>
+      </w:pPr>
+      <w:r>
+        <w:rPr>
+          <w:rFonts w:eastAsia="Times New Roman" w:cstheme="minorHAnsi"/>
           <w:color w:val="212529"/>
           <w:kern w:val="0"/>
-          <w:sz w:val="19"/>
-          <w:szCs w:val="19"/>
-          <w14:ligatures w14:val="none"/>
-        </w:rPr>
+          <w14:ligatures w14:val="none"/>
+        </w:rPr>
+        <w:t xml:space="preserve">Check if CUDA is available to </w:t>
+      </w:r>
+      <w:proofErr w:type="spellStart"/>
+      <w:r>
+        <w:rPr>
+          <w:rFonts w:eastAsia="Times New Roman" w:cstheme="minorHAnsi"/>
+          <w:color w:val="212529"/>
+          <w:kern w:val="0"/>
+          <w14:ligatures w14:val="none"/>
+        </w:rPr>
+        <w:t>Pytorch</w:t>
+      </w:r>
+      <w:proofErr w:type="spellEnd"/>
+      <w:r>
+        <w:rPr>
+          <w:rFonts w:eastAsia="Times New Roman" w:cstheme="minorHAnsi"/>
+          <w:color w:val="212529"/>
+          <w:kern w:val="0"/>
+          <w14:ligatures w14:val="none"/>
+        </w:rPr>
+        <w:t>. In Python:</w:t>
+      </w:r>
+    </w:p>
+    <w:p>
+      <w:pPr>
+        <w:pStyle w:val="CLI"/>
+      </w:pPr>
+      <w:r>
         <w:tab/>
-        <w:t>&gt;&gt; import torch</w:t>
+        <w:t>&gt;&gt; print(</w:t>
+      </w:r>
+      <w:proofErr w:type="spellStart"/>
+      <w:r>
+        <w:t>torch.cuda.is_available</w:t>
+      </w:r>
+      <w:proofErr w:type="spellEnd"/>
+      <w:r>
+        <w:t>)</w:t>
       </w:r>
     </w:p>
     <w:p>
@@ -1335,7 +1364,7 @@
           <w:kern w:val="0"/>
           <w14:ligatures w14:val="none"/>
         </w:rPr>
-        <w:t xml:space="preserve">Check if CUDA is available to </w:t>
+        <w:t xml:space="preserve">Print </w:t>
       </w:r>
       <w:proofErr w:type="spellStart"/>
       <w:r>
@@ -1355,34 +1384,66 @@
           <w:kern w:val="0"/>
           <w14:ligatures w14:val="none"/>
         </w:rPr>
-        <w:t>. In Python</w:t>
-      </w:r>
-      <w:r>
-        <w:rPr>
-          <w:rFonts w:eastAsia="Times New Roman" w:cstheme="minorHAnsi"/>
-          <w:color w:val="212529"/>
-          <w:kern w:val="0"/>
-          <w14:ligatures w14:val="none"/>
-        </w:rPr>
-        <w:t>:</w:t>
+        <w:t xml:space="preserve"> version in use:</w:t>
       </w:r>
     </w:p>
     <w:p>
       <w:pPr>
         <w:pStyle w:val="CLI"/>
+        <w:rPr>
+          <w:rFonts w:asciiTheme="minorHAnsi" w:hAnsiTheme="minorHAnsi"/>
+          <w:sz w:val="22"/>
+          <w:szCs w:val="22"/>
+        </w:rPr>
       </w:pPr>
       <w:r>
         <w:tab/>
         <w:t>&gt;&gt; print(</w:t>
       </w:r>
       <w:proofErr w:type="spellStart"/>
-      <w:r>
-        <w:t>torch.cuda.is_available</w:t>
-      </w:r>
-      <w:proofErr w:type="spellEnd"/>
-      <w:r>
-        <w:t>)</w:t>
-      </w:r>
+      <w:proofErr w:type="gramStart"/>
+      <w:r>
+        <w:t>torch._</w:t>
+      </w:r>
+      <w:proofErr w:type="gramEnd"/>
+      <w:r>
+        <w:t>_version</w:t>
+      </w:r>
+      <w:proofErr w:type="spellEnd"/>
+      <w:r>
+        <w:t>__)</w:t>
+      </w:r>
+    </w:p>
+    <w:p>
+      <w:pPr>
+        <w:spacing w:after="0"/>
+        <w:rPr>
+          <w:rFonts w:cstheme="minorHAnsi"/>
+          <w:sz w:val="24"/>
+          <w:szCs w:val="24"/>
+        </w:rPr>
+      </w:pPr>
+    </w:p>
+    <w:p>
+      <w:pPr>
+        <w:rPr>
+          <w:b/>
+          <w:bCs/>
+          <w:sz w:val="32"/>
+          <w:szCs w:val="32"/>
+        </w:rPr>
+      </w:pPr>
+      <w:proofErr w:type="spellStart"/>
+      <w:r>
+        <w:rPr>
+          <w:b/>
+          <w:bCs/>
+          <w:sz w:val="32"/>
+          <w:szCs w:val="32"/>
+        </w:rPr>
+        <w:t>Pytorch</w:t>
+      </w:r>
+      <w:proofErr w:type="spellEnd"/>
     </w:p>
     <w:p>
       <w:pPr>
@@ -1408,67 +1469,86 @@
         <w:wordWrap w:val="0"/>
         <w:spacing w:after="0" w:line="240" w:lineRule="auto"/>
         <w:rPr>
-          <w:rFonts w:eastAsia="Times New Roman" w:cstheme="minorHAnsi"/>
+          <w:rStyle w:val="Hyperlink"/>
+          <w:rFonts w:ascii="Consolas" w:eastAsia="Times New Roman" w:hAnsi="Consolas" w:cs="Courier New"/>
+          <w:kern w:val="0"/>
+          <w:sz w:val="19"/>
+          <w:szCs w:val="19"/>
+          <w14:ligatures w14:val="none"/>
+        </w:rPr>
+      </w:pPr>
+      <w:bookmarkStart w:id="0" w:name="_Hlk145591466"/>
+      <w:r>
+        <w:rPr>
+          <w:rFonts w:ascii="Consolas" w:eastAsia="Times New Roman" w:hAnsi="Consolas" w:cs="Courier New"/>
           <w:color w:val="212529"/>
           <w:kern w:val="0"/>
-          <w14:ligatures w14:val="none"/>
-        </w:rPr>
-      </w:pPr>
-      <w:r>
-        <w:rPr>
-          <w:rFonts w:eastAsia="Times New Roman" w:cstheme="minorHAnsi"/>
+          <w:sz w:val="19"/>
+          <w:szCs w:val="19"/>
+          <w14:ligatures w14:val="none"/>
+        </w:rPr>
+        <w:t xml:space="preserve">pip3 install torch </w:t>
+      </w:r>
+      <w:proofErr w:type="spellStart"/>
+      <w:r>
+        <w:rPr>
+          <w:rFonts w:ascii="Consolas" w:eastAsia="Times New Roman" w:hAnsi="Consolas" w:cs="Courier New"/>
           <w:color w:val="212529"/>
           <w:kern w:val="0"/>
-          <w14:ligatures w14:val="none"/>
-        </w:rPr>
-        <w:t xml:space="preserve">Print </w:t>
-      </w:r>
-      <w:proofErr w:type="spellStart"/>
-      <w:r>
-        <w:rPr>
-          <w:rFonts w:eastAsia="Times New Roman" w:cstheme="minorHAnsi"/>
+          <w:sz w:val="19"/>
+          <w:szCs w:val="19"/>
+          <w14:ligatures w14:val="none"/>
+        </w:rPr>
+        <w:t>torchvision</w:t>
+      </w:r>
+      <w:proofErr w:type="spellEnd"/>
+      <w:r>
+        <w:rPr>
+          <w:rFonts w:ascii="Consolas" w:eastAsia="Times New Roman" w:hAnsi="Consolas" w:cs="Courier New"/>
           <w:color w:val="212529"/>
           <w:kern w:val="0"/>
-          <w14:ligatures w14:val="none"/>
-        </w:rPr>
-        <w:t>Pytorch</w:t>
-      </w:r>
-      <w:proofErr w:type="spellEnd"/>
-      <w:r>
-        <w:rPr>
-          <w:rFonts w:eastAsia="Times New Roman" w:cstheme="minorHAnsi"/>
+          <w:sz w:val="19"/>
+          <w:szCs w:val="19"/>
+          <w14:ligatures w14:val="none"/>
+        </w:rPr>
+        <w:t xml:space="preserve"> </w:t>
+      </w:r>
+      <w:proofErr w:type="spellStart"/>
+      <w:proofErr w:type="gramStart"/>
+      <w:r>
+        <w:rPr>
+          <w:rFonts w:ascii="Consolas" w:eastAsia="Times New Roman" w:hAnsi="Consolas" w:cs="Courier New"/>
           <w:color w:val="212529"/>
           <w:kern w:val="0"/>
-          <w14:ligatures w14:val="none"/>
-        </w:rPr>
-        <w:t xml:space="preserve"> version in use:</w:t>
-      </w:r>
-    </w:p>
-    <w:p>
-      <w:pPr>
-        <w:pStyle w:val="CLI"/>
-        <w:rPr>
-          <w:rFonts w:asciiTheme="minorHAnsi" w:hAnsiTheme="minorHAnsi"/>
-          <w:sz w:val="22"/>
-          <w:szCs w:val="22"/>
-        </w:rPr>
-      </w:pPr>
-      <w:r>
-        <w:tab/>
-        <w:t>&gt;&gt; print(</w:t>
-      </w:r>
-      <w:proofErr w:type="spellStart"/>
-      <w:proofErr w:type="gramStart"/>
-      <w:r>
-        <w:t>torch._</w:t>
-      </w:r>
+          <w:sz w:val="19"/>
+          <w:szCs w:val="19"/>
+          <w14:ligatures w14:val="none"/>
+        </w:rPr>
+        <w:t>torchaudio</w:t>
+      </w:r>
+      <w:proofErr w:type="spellEnd"/>
       <w:proofErr w:type="gramEnd"/>
-      <w:r>
-        <w:t>_version</w:t>
-      </w:r>
-      <w:proofErr w:type="spellEnd"/>
-      <w:r>
-        <w:t>__)</w:t>
+    </w:p>
+    <w:bookmarkEnd w:id="0"/>
+    <w:p>
+      <w:r>
+        <w:t xml:space="preserve">Documentation: </w:t>
+      </w:r>
+      <w:hyperlink r:id="rId6" w:history="1">
+        <w:r>
+          <w:rPr>
+            <w:rStyle w:val="Hyperlink"/>
+            <w:rFonts w:ascii="Consolas" w:eastAsia="Times New Roman" w:hAnsi="Consolas" w:cs="Courier New"/>
+            <w:kern w:val="0"/>
+            <w:sz w:val="19"/>
+            <w:szCs w:val="19"/>
+            <w14:ligatures w14:val="none"/>
+          </w:rPr>
+          <w:t>https://pytorch.org/docs/stable/index.html</w:t>
+        </w:r>
+      </w:hyperlink>
+      <w:r>
+        <w:t xml:space="preserve"> </w:t>
       </w:r>
     </w:p>
     <w:p>
@@ -1506,76 +1586,6 @@
     </w:p>
     <w:p>
       <w:pPr>
-        <w:rPr>
-          <w:b/>
-          <w:bCs/>
-          <w:sz w:val="32"/>
-          <w:szCs w:val="32"/>
-        </w:rPr>
-      </w:pPr>
-      <w:r>
-        <w:rPr>
-          <w:b/>
-          <w:bCs/>
-          <w:sz w:val="32"/>
-          <w:szCs w:val="32"/>
-        </w:rPr>
-        <w:t>CUDA</w:t>
-      </w:r>
-    </w:p>
-    <w:p>
-      <w:r>
-        <w:t>Software for GPU control</w:t>
-      </w:r>
-    </w:p>
-    <w:p>
-      <w:r>
-        <w:t>https://docs.nvidia.com/cuda/cuda-installation-guide-microsoft-windows/index.html</w:t>
-      </w:r>
-    </w:p>
-    <w:p>
-      <w:pPr>
-        <w:pStyle w:val="ListParagraph"/>
-        <w:numPr>
-          <w:ilvl w:val="0"/>
-          <w:numId w:val="1"/>
-        </w:numPr>
-      </w:pPr>
-      <w:r>
-        <w:t>Requires an installation of MS Visual Studio</w:t>
-      </w:r>
-    </w:p>
-    <w:p>
-      <w:pPr>
-        <w:pStyle w:val="ListParagraph"/>
-        <w:numPr>
-          <w:ilvl w:val="1"/>
-          <w:numId w:val="1"/>
-        </w:numPr>
-      </w:pPr>
-      <w:hyperlink r:id="rId7" w:history="1">
-        <w:r>
-          <w:rPr>
-            <w:rStyle w:val="Hyperlink"/>
-          </w:rPr>
-          <w:t>https://visualstudio.microsoft.com/free-developer-offers/</w:t>
-        </w:r>
-      </w:hyperlink>
-    </w:p>
-    <w:p>
-      <w:pPr>
-        <w:pStyle w:val="ListParagraph"/>
-        <w:numPr>
-          <w:ilvl w:val="1"/>
-          <w:numId w:val="1"/>
-        </w:numPr>
-      </w:pPr>
-      <w:r>
-        <w:t>Visual Studio Community</w:t>
-      </w:r>
-    </w:p>
-    <w:p>
-      <w:pPr>
         <w:shd w:val="clear" w:color="auto" w:fill="FFFFFF"/>
         <w:tabs>
           <w:tab w:val="left" w:pos="916"/>
@@ -1623,6 +1633,109 @@
           <w:sz w:val="32"/>
           <w:szCs w:val="32"/>
         </w:rPr>
+        <w:t>CUDA</w:t>
+      </w:r>
+    </w:p>
+    <w:p>
+      <w:r>
+        <w:t>Software for GPU control</w:t>
+      </w:r>
+    </w:p>
+    <w:p>
+      <w:r>
+        <w:t>https://docs.nvidia.com/cuda/cuda-installation-guide-microsoft-windows/index.html</w:t>
+      </w:r>
+    </w:p>
+    <w:p>
+      <w:pPr>
+        <w:pStyle w:val="ListParagraph"/>
+        <w:numPr>
+          <w:ilvl w:val="0"/>
+          <w:numId w:val="1"/>
+        </w:numPr>
+      </w:pPr>
+      <w:r>
+        <w:t>Requires an installation of MS Visual Studio</w:t>
+      </w:r>
+    </w:p>
+    <w:p>
+      <w:pPr>
+        <w:pStyle w:val="ListParagraph"/>
+        <w:numPr>
+          <w:ilvl w:val="1"/>
+          <w:numId w:val="1"/>
+        </w:numPr>
+      </w:pPr>
+      <w:hyperlink r:id="rId7" w:history="1">
+        <w:r>
+          <w:rPr>
+            <w:rStyle w:val="Hyperlink"/>
+          </w:rPr>
+          <w:t>https://visualstudio.microsoft.com/free-developer-offers/</w:t>
+        </w:r>
+      </w:hyperlink>
+    </w:p>
+    <w:p>
+      <w:pPr>
+        <w:pStyle w:val="ListParagraph"/>
+        <w:numPr>
+          <w:ilvl w:val="1"/>
+          <w:numId w:val="1"/>
+        </w:numPr>
+      </w:pPr>
+      <w:r>
+        <w:t>Visual Studio Community</w:t>
+      </w:r>
+    </w:p>
+    <w:p>
+      <w:pPr>
+        <w:shd w:val="clear" w:color="auto" w:fill="FFFFFF"/>
+        <w:tabs>
+          <w:tab w:val="left" w:pos="916"/>
+          <w:tab w:val="left" w:pos="1832"/>
+          <w:tab w:val="left" w:pos="2748"/>
+          <w:tab w:val="left" w:pos="3664"/>
+          <w:tab w:val="left" w:pos="4580"/>
+          <w:tab w:val="left" w:pos="5496"/>
+          <w:tab w:val="left" w:pos="6412"/>
+          <w:tab w:val="left" w:pos="7328"/>
+          <w:tab w:val="left" w:pos="8244"/>
+          <w:tab w:val="left" w:pos="9160"/>
+          <w:tab w:val="left" w:pos="10076"/>
+          <w:tab w:val="left" w:pos="10992"/>
+          <w:tab w:val="left" w:pos="11908"/>
+          <w:tab w:val="left" w:pos="12824"/>
+          <w:tab w:val="left" w:pos="13740"/>
+          <w:tab w:val="left" w:pos="14656"/>
+        </w:tabs>
+        <w:wordWrap w:val="0"/>
+        <w:spacing w:after="0" w:line="240" w:lineRule="auto"/>
+        <w:rPr>
+          <w:rFonts w:ascii="Consolas" w:eastAsia="Times New Roman" w:hAnsi="Consolas" w:cs="Courier New"/>
+          <w:color w:val="212529"/>
+          <w:kern w:val="0"/>
+          <w:sz w:val="19"/>
+          <w:szCs w:val="19"/>
+          <w14:ligatures w14:val="none"/>
+        </w:rPr>
+      </w:pPr>
+    </w:p>
+    <w:p>
+      <w:pPr>
+        <w:rPr>
+          <w:b/>
+          <w:bCs/>
+          <w:sz w:val="32"/>
+          <w:szCs w:val="32"/>
+        </w:rPr>
+      </w:pPr>
+      <w:r>
+        <w:rPr>
+          <w:b/>
+          <w:bCs/>
+          <w:sz w:val="32"/>
+          <w:szCs w:val="32"/>
+        </w:rPr>
         <w:t>GitHub</w:t>
       </w:r>
     </w:p>
@@ -1654,6 +1767,7 @@
     </w:p>
     <w:p>
       <w:r>
+        <w:lastRenderedPageBreak/>
         <w:t xml:space="preserve">OR simply download code from: </w:t>
       </w:r>
       <w:hyperlink r:id="rId9" w:history="1">
@@ -1677,16 +1791,206 @@
           <w:szCs w:val="32"/>
         </w:rPr>
       </w:pPr>
-    </w:p>
-    <w:p>
-      <w:pPr>
+      <w:r>
         <w:rPr>
           <w:b/>
           <w:bCs/>
           <w:sz w:val="32"/>
           <w:szCs w:val="32"/>
         </w:rPr>
-      </w:pPr>
+        <w:t>Screen (for use on the Tier2)</w:t>
+      </w:r>
+    </w:p>
+    <w:p>
+      <w:r>
+        <w:t>Allows running processes that are not killed when you close your SSH connection.</w:t>
+      </w:r>
+    </w:p>
+    <w:p>
+      <w:pPr>
+        <w:rPr>
+          <w:rFonts w:ascii="Consolas" w:hAnsi="Consolas"/>
+          <w:sz w:val="19"/>
+          <w:szCs w:val="19"/>
+        </w:rPr>
+      </w:pPr>
+      <w:r>
+        <w:t xml:space="preserve">Start a screen: </w:t>
+      </w:r>
+      <w:r>
+        <w:tab/>
+      </w:r>
+      <w:r>
+        <w:tab/>
+      </w:r>
+      <w:r>
+        <w:rPr>
+          <w:rFonts w:ascii="Consolas" w:hAnsi="Consolas"/>
+          <w:sz w:val="19"/>
+          <w:szCs w:val="19"/>
+        </w:rPr>
+        <w:t>&gt;&gt; screen</w:t>
+      </w:r>
+      <w:r>
+        <w:rPr>
+          <w:rFonts w:ascii="Consolas" w:hAnsi="Consolas"/>
+          <w:sz w:val="19"/>
+          <w:szCs w:val="19"/>
+        </w:rPr>
+        <w:t xml:space="preserve"> -S </w:t>
+      </w:r>
+      <w:proofErr w:type="spellStart"/>
+      <w:r>
+        <w:rPr>
+          <w:rFonts w:ascii="Consolas" w:hAnsi="Consolas"/>
+          <w:sz w:val="19"/>
+          <w:szCs w:val="19"/>
+        </w:rPr>
+        <w:t>screen_</w:t>
+      </w:r>
+      <w:proofErr w:type="gramStart"/>
+      <w:r>
+        <w:rPr>
+          <w:rFonts w:ascii="Consolas" w:hAnsi="Consolas"/>
+          <w:sz w:val="19"/>
+          <w:szCs w:val="19"/>
+        </w:rPr>
+        <w:t>name</w:t>
+      </w:r>
+      <w:proofErr w:type="spellEnd"/>
+      <w:proofErr w:type="gramEnd"/>
+    </w:p>
+    <w:p>
+      <w:r>
+        <w:t xml:space="preserve">Detach from a screen: </w:t>
+      </w:r>
+      <w:proofErr w:type="spellStart"/>
+      <w:r>
+        <w:t>Ctrl+A</w:t>
+      </w:r>
+      <w:proofErr w:type="spellEnd"/>
+      <w:r>
+        <w:t xml:space="preserve">, </w:t>
+      </w:r>
+      <w:proofErr w:type="spellStart"/>
+      <w:r>
+        <w:t>Ctrl+</w:t>
+      </w:r>
+      <w:proofErr w:type="gramStart"/>
+      <w:r>
+        <w:t>D</w:t>
+      </w:r>
+      <w:proofErr w:type="spellEnd"/>
+      <w:proofErr w:type="gramEnd"/>
+    </w:p>
+    <w:p>
+      <w:pPr>
+        <w:rPr>
+          <w:rStyle w:val="CLIChar"/>
+          <w:rFonts w:eastAsiaTheme="minorHAnsi"/>
+        </w:rPr>
+      </w:pPr>
+      <w:r>
+        <w:t xml:space="preserve">Reattach to a screen: </w:t>
+      </w:r>
+      <w:r>
+        <w:tab/>
+      </w:r>
+      <w:r>
+        <w:rPr>
+          <w:rStyle w:val="CLIChar"/>
+          <w:rFonts w:eastAsiaTheme="minorHAnsi"/>
+        </w:rPr>
+        <w:t>&gt;&gt; screen -r</w:t>
+      </w:r>
+      <w:r>
+        <w:rPr>
+          <w:rStyle w:val="CLIChar"/>
+          <w:rFonts w:eastAsiaTheme="minorHAnsi"/>
+        </w:rPr>
+        <w:t xml:space="preserve"> </w:t>
+      </w:r>
+      <w:proofErr w:type="spellStart"/>
+      <w:r>
+        <w:rPr>
+          <w:rStyle w:val="CLIChar"/>
+          <w:rFonts w:eastAsiaTheme="minorHAnsi"/>
+        </w:rPr>
+        <w:t>screen_</w:t>
+      </w:r>
+      <w:proofErr w:type="gramStart"/>
+      <w:r>
+        <w:rPr>
+          <w:rStyle w:val="CLIChar"/>
+          <w:rFonts w:eastAsiaTheme="minorHAnsi"/>
+        </w:rPr>
+        <w:t>name</w:t>
+      </w:r>
+      <w:proofErr w:type="spellEnd"/>
+      <w:proofErr w:type="gramEnd"/>
+    </w:p>
+    <w:p>
+      <w:r>
+        <w:t>List existing screens:</w:t>
+      </w:r>
+      <w:r>
+        <w:rPr>
+          <w:rStyle w:val="CLIChar"/>
+          <w:rFonts w:eastAsiaTheme="minorHAnsi"/>
+        </w:rPr>
+        <w:t xml:space="preserve"> </w:t>
+      </w:r>
+      <w:r>
+        <w:rPr>
+          <w:rStyle w:val="CLIChar"/>
+          <w:rFonts w:eastAsiaTheme="minorHAnsi"/>
+        </w:rPr>
+        <w:tab/>
+        <w:t>&gt;&gt; screen -list</w:t>
+      </w:r>
+    </w:p>
+    <w:p>
+      <w:r>
+        <w:t xml:space="preserve">Kill a screen: </w:t>
+      </w:r>
+      <w:r>
+        <w:tab/>
+      </w:r>
+      <w:r>
+        <w:tab/>
+      </w:r>
+      <w:r>
+        <w:rPr>
+          <w:rStyle w:val="CLIChar"/>
+          <w:rFonts w:eastAsiaTheme="minorHAnsi"/>
+        </w:rPr>
+        <w:t xml:space="preserve">&gt;&gt; screen -X -S </w:t>
+      </w:r>
+      <w:proofErr w:type="spellStart"/>
+      <w:r>
+        <w:rPr>
+          <w:rStyle w:val="CLIChar"/>
+          <w:rFonts w:eastAsiaTheme="minorHAnsi"/>
+        </w:rPr>
+        <w:t>screen_PID</w:t>
+      </w:r>
+      <w:proofErr w:type="spellEnd"/>
+      <w:r>
+        <w:rPr>
+          <w:rStyle w:val="CLIChar"/>
+          <w:rFonts w:eastAsiaTheme="minorHAnsi"/>
+        </w:rPr>
+        <w:t xml:space="preserve"> </w:t>
+      </w:r>
+      <w:proofErr w:type="gramStart"/>
+      <w:r>
+        <w:rPr>
+          <w:rStyle w:val="CLIChar"/>
+          <w:rFonts w:eastAsiaTheme="minorHAnsi"/>
+        </w:rPr>
+        <w:t>quit</w:t>
+      </w:r>
+      <w:proofErr w:type="gramEnd"/>
     </w:p>
     <w:p>
       <w:pPr>
@@ -2557,11 +2861,11 @@
   <w:style w:type="paragraph" w:default="1" w:styleId="Normal">
     <w:name w:val="Normal"/>
     <w:qFormat/>
+    <w:rsid w:val="005B41BA"/>
   </w:style>
   <w:style w:type="character" w:default="1" w:styleId="DefaultParagraphFont">
     <w:name w:val="Default Paragraph Font"/>
     <w:uiPriority w:val="1"/>
-    <w:semiHidden/>
     <w:unhideWhenUsed/>
   </w:style>
   <w:style w:type="table" w:default="1" w:styleId="TableNormal">

--- a/doc/ThirdPartySoftware.docx
+++ b/doc/ThirdPartySoftware.docx
@@ -206,27 +206,10 @@
           <w:sz w:val="32"/>
           <w:szCs w:val="32"/>
         </w:rPr>
-        <w:t>PuTTY</w:t>
-      </w:r>
-    </w:p>
-    <w:p>
-      <w:r>
-        <w:t xml:space="preserve">SSH client for accessing Great Lakes, the tier2, and </w:t>
-      </w:r>
-      <w:proofErr w:type="gramStart"/>
-      <w:r>
-        <w:t>MySQL</w:t>
-      </w:r>
-      <w:proofErr w:type="gramEnd"/>
-    </w:p>
-    <w:p>
-      <w:r>
-        <w:t xml:space="preserve">Download: </w:t>
-      </w:r>
-      <w:r>
-        <w:t>https://www.putty.org/</w:t>
-      </w:r>
-    </w:p>
+        <w:t>YACTA</w:t>
+      </w:r>
+    </w:p>
+    <w:p/>
     <w:p>
       <w:pPr>
         <w:rPr>
@@ -236,7 +219,6 @@
           <w:szCs w:val="32"/>
         </w:rPr>
       </w:pPr>
-      <w:proofErr w:type="spellStart"/>
       <w:r>
         <w:rPr>
           <w:b/>
@@ -244,17 +226,16 @@
           <w:sz w:val="32"/>
           <w:szCs w:val="32"/>
         </w:rPr>
-        <w:t>Xming</w:t>
-      </w:r>
-      <w:proofErr w:type="spellEnd"/>
-    </w:p>
-    <w:p>
-      <w:r>
-        <w:t xml:space="preserve">X11 forwarding program for use with PuTTY in displaying windows through </w:t>
+        <w:t>PuTTY</w:t>
+      </w:r>
+    </w:p>
+    <w:p>
+      <w:r>
+        <w:t xml:space="preserve">SSH client for accessing Great Lakes, the tier2, and </w:t>
       </w:r>
       <w:proofErr w:type="gramStart"/>
       <w:r>
-        <w:t>SSH</w:t>
+        <w:t>MySQL</w:t>
       </w:r>
       <w:proofErr w:type="gramEnd"/>
     </w:p>
@@ -263,7 +244,7 @@
         <w:t xml:space="preserve">Download: </w:t>
       </w:r>
       <w:r>
-        <w:t>https://sourceforge.net/projects/xming/</w:t>
+        <w:t>https://www.putty.org/</w:t>
       </w:r>
     </w:p>
     <w:p>
@@ -283,26 +264,26 @@
           <w:sz w:val="32"/>
           <w:szCs w:val="32"/>
         </w:rPr>
-        <w:t>Elastix</w:t>
-      </w:r>
-      <w:proofErr w:type="spellEnd"/>
-    </w:p>
-    <w:p>
-      <w:r>
-        <w:t xml:space="preserve">Software for image </w:t>
-      </w:r>
-      <w:proofErr w:type="spellStart"/>
-      <w:r>
-        <w:t>coregistration</w:t>
-      </w:r>
-      <w:proofErr w:type="spellEnd"/>
+        <w:t>Xming</w:t>
+      </w:r>
+      <w:proofErr w:type="spellEnd"/>
+    </w:p>
+    <w:p>
+      <w:r>
+        <w:t xml:space="preserve">X11 forwarding program for use with PuTTY in displaying windows through </w:t>
+      </w:r>
+      <w:proofErr w:type="gramStart"/>
+      <w:r>
+        <w:t>SSH</w:t>
+      </w:r>
+      <w:proofErr w:type="gramEnd"/>
     </w:p>
     <w:p>
       <w:r>
         <w:t xml:space="preserve">Download: </w:t>
       </w:r>
       <w:r>
-        <w:t>https://elastix.lumc.nl/</w:t>
+        <w:t>https://sourceforge.net/projects/xming/</w:t>
       </w:r>
     </w:p>
     <w:p>
@@ -322,6 +303,46 @@
           <w:sz w:val="32"/>
           <w:szCs w:val="32"/>
         </w:rPr>
+        <w:t>Elastix</w:t>
+      </w:r>
+      <w:proofErr w:type="spellEnd"/>
+    </w:p>
+    <w:p>
+      <w:r>
+        <w:t xml:space="preserve">Software for image </w:t>
+      </w:r>
+      <w:proofErr w:type="spellStart"/>
+      <w:r>
+        <w:t>coregistration</w:t>
+      </w:r>
+      <w:proofErr w:type="spellEnd"/>
+    </w:p>
+    <w:p>
+      <w:r>
+        <w:lastRenderedPageBreak/>
+        <w:t xml:space="preserve">Download: </w:t>
+      </w:r>
+      <w:r>
+        <w:t>https://elastix.lumc.nl/</w:t>
+      </w:r>
+    </w:p>
+    <w:p>
+      <w:pPr>
+        <w:rPr>
+          <w:b/>
+          <w:bCs/>
+          <w:sz w:val="32"/>
+          <w:szCs w:val="32"/>
+        </w:rPr>
+      </w:pPr>
+      <w:proofErr w:type="spellStart"/>
+      <w:r>
+        <w:rPr>
+          <w:b/>
+          <w:bCs/>
+          <w:sz w:val="32"/>
+          <w:szCs w:val="32"/>
+        </w:rPr>
         <w:t>TotalSegmentator</w:t>
       </w:r>
       <w:proofErr w:type="spellEnd"/>
@@ -331,7 +352,6 @@
         <w:spacing w:after="0"/>
       </w:pPr>
       <w:r>
-        <w:lastRenderedPageBreak/>
         <w:t xml:space="preserve">GitHub: </w:t>
       </w:r>
       <w:hyperlink r:id="rId5" w:history="1">
@@ -1741,6 +1761,7 @@
     </w:p>
     <w:p>
       <w:r>
+        <w:lastRenderedPageBreak/>
         <w:t xml:space="preserve">For updating the lab’s general </w:t>
       </w:r>
       <w:proofErr w:type="spellStart"/>
@@ -1767,7 +1788,6 @@
     </w:p>
     <w:p>
       <w:r>
-        <w:lastRenderedPageBreak/>
         <w:t xml:space="preserve">OR simply download code from: </w:t>
       </w:r>
       <w:hyperlink r:id="rId9" w:history="1">
@@ -2170,7 +2190,7 @@
           <w14:ligatures w14:val="none"/>
         </w:rPr>
       </w:pPr>
-      <w:hyperlink r:id="rId10" w:history="1">
+      <w:hyperlink r:id="rId10" w:anchor="rel-23-03" w:history="1">
         <w:r>
           <w:rPr>
             <w:rStyle w:val="Hyperlink"/>
@@ -2180,29 +2200,7 @@
             <w:szCs w:val="19"/>
             <w14:ligatures w14:val="none"/>
           </w:rPr>
-          <w:t>https://docs.nvi</w:t>
-        </w:r>
-        <w:r>
-          <w:rPr>
-            <w:rStyle w:val="Hyperlink"/>
-            <w:rFonts w:ascii="Consolas" w:eastAsia="Times New Roman" w:hAnsi="Consolas" w:cs="Courier New"/>
-            <w:kern w:val="0"/>
-            <w:sz w:val="19"/>
-            <w:szCs w:val="19"/>
-            <w14:ligatures w14:val="none"/>
-          </w:rPr>
-          <w:t>d</w:t>
-        </w:r>
-        <w:r>
-          <w:rPr>
-            <w:rStyle w:val="Hyperlink"/>
-            <w:rFonts w:ascii="Consolas" w:eastAsia="Times New Roman" w:hAnsi="Consolas" w:cs="Courier New"/>
-            <w:kern w:val="0"/>
-            <w:sz w:val="19"/>
-            <w:szCs w:val="19"/>
-            <w14:ligatures w14:val="none"/>
-          </w:rPr>
-          <w:t>ia.com/deeplearning/frameworks/pytorch-release-notes/rel-23-03.html#rel-23-03</w:t>
+          <w:t>https://docs.nvidia.com/deeplearning/frameworks/pytorch-release-notes/rel-23-03.html#rel-23-03</w:t>
         </w:r>
       </w:hyperlink>
     </w:p>
@@ -2866,6 +2864,7 @@
   <w:style w:type="character" w:default="1" w:styleId="DefaultParagraphFont">
     <w:name w:val="Default Paragraph Font"/>
     <w:uiPriority w:val="1"/>
+    <w:semiHidden/>
     <w:unhideWhenUsed/>
   </w:style>
   <w:style w:type="table" w:default="1" w:styleId="TableNormal">

--- a/doc/ThirdPartySoftware.docx
+++ b/doc/ThirdPartySoftware.docx
@@ -117,6 +117,57 @@
     </w:p>
     <w:p>
       <w:r>
+        <w:drawing>
+          <wp:anchor distT="0" distB="0" distL="114300" distR="114300" simplePos="0" relativeHeight="251658240" behindDoc="0" locked="0" layoutInCell="1" allowOverlap="1" wp14:anchorId="6F823430" wp14:editId="5A7C69A9">
+            <wp:simplePos x="0" y="0"/>
+            <wp:positionH relativeFrom="column">
+              <wp:posOffset>4121978</wp:posOffset>
+            </wp:positionH>
+            <wp:positionV relativeFrom="paragraph">
+              <wp:posOffset>391464</wp:posOffset>
+            </wp:positionV>
+            <wp:extent cx="2510321" cy="3474472"/>
+            <wp:effectExtent l="0" t="0" r="4445" b="0"/>
+            <wp:wrapSquare wrapText="bothSides"/>
+            <wp:docPr id="871380009" name="Picture 1" descr="A screenshot of a computer&#10;&#10;Description automatically generated"/>
+            <wp:cNvGraphicFramePr>
+              <a:graphicFrameLocks xmlns:a="http://schemas.openxmlformats.org/drawingml/2006/main" noChangeAspect="1"/>
+            </wp:cNvGraphicFramePr>
+            <a:graphic xmlns:a="http://schemas.openxmlformats.org/drawingml/2006/main">
+              <a:graphicData uri="http://schemas.openxmlformats.org/drawingml/2006/picture">
+                <pic:pic xmlns:pic="http://schemas.openxmlformats.org/drawingml/2006/picture">
+                  <pic:nvPicPr>
+                    <pic:cNvPr id="871380009" name="Picture 1" descr="A screenshot of a computer&#10;&#10;Description automatically generated"/>
+                    <pic:cNvPicPr/>
+                  </pic:nvPicPr>
+                  <pic:blipFill>
+                    <a:blip r:embed="rId5">
+                      <a:extLst>
+                        <a:ext uri="{28A0092B-C50C-407E-A947-70E740481C1C}">
+                          <a14:useLocalDpi xmlns:a14="http://schemas.microsoft.com/office/drawing/2010/main" val="0"/>
+                        </a:ext>
+                      </a:extLst>
+                    </a:blip>
+                    <a:stretch>
+                      <a:fillRect/>
+                    </a:stretch>
+                  </pic:blipFill>
+                  <pic:spPr>
+                    <a:xfrm>
+                      <a:off x="0" y="0"/>
+                      <a:ext cx="2510321" cy="3474472"/>
+                    </a:xfrm>
+                    <a:prstGeom prst="rect">
+                      <a:avLst/>
+                    </a:prstGeom>
+                  </pic:spPr>
+                </pic:pic>
+              </a:graphicData>
+            </a:graphic>
+          </wp:anchor>
+        </w:drawing>
+      </w:r>
+      <w:r>
         <w:t>Access either through PuTTY or Remote Desktop. We’ve had some issues with RDP stability, so it is recommended to use PuTTY. For enabling of graphical interfaces, enable X11 forwarding (Connection -&gt; SSH -&gt; X11 -&gt; Enable X11 forwarding)</w:t>
       </w:r>
     </w:p>
@@ -158,7 +209,110 @@
         <w:t>Password: Level 1</w:t>
       </w:r>
     </w:p>
-    <w:p/>
+    <w:p>
+      <w:pPr>
+        <w:sectPr>
+          <w:type w:val="continuous"/>
+          <w:pgSz w:w="12240" w:h="15840"/>
+          <w:pgMar w:top="720" w:right="720" w:bottom="720" w:left="720" w:header="720" w:footer="720" w:gutter="0"/>
+          <w:cols w:space="720"/>
+          <w:docGrid w:linePitch="360"/>
+        </w:sectPr>
+      </w:pPr>
+      <w:r>
+        <w:rPr>
+          <w:b/>
+          <w:bCs/>
+          <w:i/>
+          <w:iCs/>
+        </w:rPr>
+        <w:t xml:space="preserve">Database setup for </w:t>
+      </w:r>
+      <w:proofErr w:type="spellStart"/>
+      <w:r>
+        <w:rPr>
+          <w:b/>
+          <w:bCs/>
+          <w:i/>
+          <w:iCs/>
+        </w:rPr>
+        <w:t>Matlab</w:t>
+      </w:r>
+      <w:proofErr w:type="spellEnd"/>
+      <w:r>
+        <w:rPr>
+          <w:b/>
+          <w:bCs/>
+          <w:i/>
+          <w:iCs/>
+        </w:rPr>
+        <w:t>:</w:t>
+      </w:r>
+    </w:p>
+    <w:p>
+      <w:pPr>
+        <w:pStyle w:val="ListParagraph"/>
+        <w:numPr>
+          <w:ilvl w:val="0"/>
+          <w:numId w:val="3"/>
+        </w:numPr>
+        <w:ind w:left="0"/>
+      </w:pPr>
+      <w:r>
+        <w:t>Driver Location:</w:t>
+      </w:r>
+      <w:r>
+        <w:t xml:space="preserve">  This is where you download the Connector/</w:t>
+      </w:r>
+      <w:proofErr w:type="gramStart"/>
+      <w:r>
+        <w:t>J  jar</w:t>
+      </w:r>
+      <w:proofErr w:type="gramEnd"/>
+      <w:r>
+        <w:t xml:space="preserve"> file from the MySQL website</w:t>
+      </w:r>
+    </w:p>
+    <w:p>
+      <w:pPr>
+        <w:pStyle w:val="ListParagraph"/>
+        <w:numPr>
+          <w:ilvl w:val="0"/>
+          <w:numId w:val="3"/>
+        </w:numPr>
+        <w:ind w:left="0"/>
+      </w:pPr>
+      <w:r>
+        <w:t xml:space="preserve">Input the rest of the values as shown in the screenshot to the right </w:t>
+      </w:r>
+      <w:r>
+        <w:sym w:font="Wingdings" w:char="F0E0"/>
+      </w:r>
+    </w:p>
+    <w:p>
+      <w:pPr>
+        <w:pStyle w:val="ListParagraph"/>
+        <w:numPr>
+          <w:ilvl w:val="0"/>
+          <w:numId w:val="3"/>
+        </w:numPr>
+        <w:ind w:left="0"/>
+      </w:pPr>
+      <w:r>
+        <w:t xml:space="preserve">Save Source Configuration </w:t>
+      </w:r>
+    </w:p>
+    <w:p>
+      <w:pPr>
+        <w:sectPr>
+          <w:type w:val="continuous"/>
+          <w:pgSz w:w="12240" w:h="15840"/>
+          <w:pgMar w:top="720" w:right="720" w:bottom="720" w:left="720" w:header="720" w:footer="720" w:gutter="0"/>
+          <w:cols w:space="720"/>
+          <w:docGrid w:linePitch="360"/>
+        </w:sectPr>
+      </w:pPr>
+    </w:p>
     <w:p>
       <w:pPr>
         <w:rPr>
@@ -280,6 +434,7 @@
     </w:p>
     <w:p>
       <w:r>
+        <w:lastRenderedPageBreak/>
         <w:t xml:space="preserve">Download: </w:t>
       </w:r>
       <w:r>
@@ -319,7 +474,6 @@
     </w:p>
     <w:p>
       <w:r>
-        <w:lastRenderedPageBreak/>
         <w:t xml:space="preserve">Download: </w:t>
       </w:r>
       <w:r>
@@ -354,7 +508,7 @@
       <w:r>
         <w:t xml:space="preserve">GitHub: </w:t>
       </w:r>
-      <w:hyperlink r:id="rId5" w:history="1">
+      <w:hyperlink r:id="rId6" w:history="1">
         <w:r>
           <w:rPr>
             <w:rStyle w:val="Hyperlink"/>
@@ -1554,7 +1708,7 @@
       <w:r>
         <w:t xml:space="preserve">Documentation: </w:t>
       </w:r>
-      <w:hyperlink r:id="rId6" w:history="1">
+      <w:hyperlink r:id="rId7" w:history="1">
         <w:r>
           <w:rPr>
             <w:rStyle w:val="Hyperlink"/>
@@ -1686,7 +1840,7 @@
           <w:numId w:val="1"/>
         </w:numPr>
       </w:pPr>
-      <w:hyperlink r:id="rId7" w:history="1">
+      <w:hyperlink r:id="rId8" w:history="1">
         <w:r>
           <w:rPr>
             <w:rStyle w:val="Hyperlink"/>
@@ -1761,7 +1915,6 @@
     </w:p>
     <w:p>
       <w:r>
-        <w:lastRenderedPageBreak/>
         <w:t xml:space="preserve">For updating the lab’s general </w:t>
       </w:r>
       <w:proofErr w:type="spellStart"/>
@@ -1777,7 +1930,7 @@
       <w:r>
         <w:t xml:space="preserve">Download desktop app: </w:t>
       </w:r>
-      <w:hyperlink r:id="rId8" w:history="1">
+      <w:hyperlink r:id="rId9" w:history="1">
         <w:r>
           <w:rPr>
             <w:rStyle w:val="Hyperlink"/>
@@ -1790,7 +1943,7 @@
       <w:r>
         <w:t xml:space="preserve">OR simply download code from: </w:t>
       </w:r>
-      <w:hyperlink r:id="rId9" w:history="1">
+      <w:hyperlink r:id="rId10" w:history="1">
         <w:r>
           <w:rPr>
             <w:rStyle w:val="Hyperlink"/>
@@ -2190,7 +2343,7 @@
           <w14:ligatures w14:val="none"/>
         </w:rPr>
       </w:pPr>
-      <w:hyperlink r:id="rId10" w:anchor="rel-23-03" w:history="1">
+      <w:hyperlink r:id="rId11" w:anchor="rel-23-03" w:history="1">
         <w:r>
           <w:rPr>
             <w:rStyle w:val="Hyperlink"/>
@@ -2215,6 +2368,7 @@
       </w:pPr>
     </w:p>
     <w:sectPr>
+      <w:type w:val="continuous"/>
       <w:pgSz w:w="12240" w:h="15840"/>
       <w:pgMar w:top="720" w:right="720" w:bottom="720" w:left="720" w:header="720" w:footer="720" w:gutter="0"/>
       <w:cols w:space="720"/>
@@ -2227,6 +2381,119 @@
 <file path=word/numbering.xml><?xml version="1.0" encoding="utf-8"?>
 <w:numbering xmlns:wpc="http://schemas.microsoft.com/office/word/2010/wordprocessingCanvas" xmlns:cx="http://schemas.microsoft.com/office/drawing/2014/chartex" xmlns:cx1="http://schemas.microsoft.com/office/drawing/2015/9/8/chartex" xmlns:cx2="http://schemas.microsoft.com/office/drawing/2015/10/21/chartex" xmlns:cx3="http://schemas.microsoft.com/office/drawing/2016/5/9/chartex" xmlns:cx4="http://schemas.microsoft.com/office/drawing/2016/5/10/chartex" xmlns:cx5="http://schemas.microsoft.com/office/drawing/2016/5/11/chartex" xmlns:cx6="http://schemas.microsoft.com/office/drawing/2016/5/12/chartex" xmlns:cx7="http://schemas.microsoft.com/office/drawing/2016/5/13/chartex" xmlns:cx8="http://schemas.microsoft.com/office/drawing/2016/5/14/chartex" xmlns:mc="http://schemas.openxmlformats.org/markup-compatibility/2006" xmlns:aink="http://schemas.microsoft.com/office/drawing/2016/ink" xmlns:am3d="http://schemas.microsoft.com/office/drawing/2017/model3d" xmlns:o="urn:schemas-microsoft-com:office:office" xmlns:oel="http://schemas.microsoft.com/office/2019/extlst" xmlns:r="http://schemas.openxmlformats.org/officeDocument/2006/relationships" xmlns:m="http://schemas.openxmlformats.org/officeDocument/2006/math" xmlns:v="urn:schemas-microsoft-com:vml" xmlns:wp14="http://schemas.microsoft.com/office/word/2010/wordprocessingDrawing" xmlns:wp="http://schemas.openxmlformats.org/drawingml/2006/wordprocessingDrawing" xmlns:w10="urn:schemas-microsoft-com:office:word" xmlns:w="http://schemas.openxmlformats.org/wordprocessingml/2006/main" xmlns:w14="http://schemas.microsoft.com/office/word/2010/wordml" xmlns:w15="http://schemas.microsoft.com/office/word/2012/wordml" xmlns:w16cex="http://schemas.microsoft.com/office/word/2018/wordml/cex" xmlns:w16cid="http://schemas.microsoft.com/office/word/2016/wordml/cid" xmlns:w16="http://schemas.microsoft.com/office/word/2018/wordml" xmlns:w16sdtdh="http://schemas.microsoft.com/office/word/2020/wordml/sdtdatahash" xmlns:w16se="http://schemas.microsoft.com/office/word/2015/wordml/symex" xmlns:wpg="http://schemas.microsoft.com/office/word/2010/wordprocessingGroup" xmlns:wpi="http://schemas.microsoft.com/office/word/2010/wordprocessingInk" xmlns:wne="http://schemas.microsoft.com/office/word/2006/wordml" xmlns:wps="http://schemas.microsoft.com/office/word/2010/wordprocessingShape" mc:Ignorable="w14 w15 w16se w16cid w16 w16cex w16sdtdh wp14">
   <w:abstractNum w:abstractNumId="0" w15:restartNumberingAfterBreak="0">
+    <w:nsid w:val="16840B83"/>
+    <w:multiLevelType w:val="hybridMultilevel"/>
+    <w:tmpl w:val="8DAEC1D2"/>
+    <w:lvl w:ilvl="0" w:tplc="04090001">
+      <w:start w:val="1"/>
+      <w:numFmt w:val="bullet"/>
+      <w:lvlText w:val=""/>
+      <w:lvlJc w:val="left"/>
+      <w:pPr>
+        <w:ind w:left="720" w:hanging="360"/>
+      </w:pPr>
+      <w:rPr>
+        <w:rFonts w:ascii="Symbol" w:hAnsi="Symbol" w:hint="default"/>
+      </w:rPr>
+    </w:lvl>
+    <w:lvl w:ilvl="1" w:tplc="04090003" w:tentative="1">
+      <w:start w:val="1"/>
+      <w:numFmt w:val="bullet"/>
+      <w:lvlText w:val="o"/>
+      <w:lvlJc w:val="left"/>
+      <w:pPr>
+        <w:ind w:left="1440" w:hanging="360"/>
+      </w:pPr>
+      <w:rPr>
+        <w:rFonts w:ascii="Courier New" w:hAnsi="Courier New" w:cs="Courier New" w:hint="default"/>
+      </w:rPr>
+    </w:lvl>
+    <w:lvl w:ilvl="2" w:tplc="04090005" w:tentative="1">
+      <w:start w:val="1"/>
+      <w:numFmt w:val="bullet"/>
+      <w:lvlText w:val=""/>
+      <w:lvlJc w:val="left"/>
+      <w:pPr>
+        <w:ind w:left="2160" w:hanging="360"/>
+      </w:pPr>
+      <w:rPr>
+        <w:rFonts w:ascii="Wingdings" w:hAnsi="Wingdings" w:hint="default"/>
+      </w:rPr>
+    </w:lvl>
+    <w:lvl w:ilvl="3" w:tplc="04090001" w:tentative="1">
+      <w:start w:val="1"/>
+      <w:numFmt w:val="bullet"/>
+      <w:lvlText w:val=""/>
+      <w:lvlJc w:val="left"/>
+      <w:pPr>
+        <w:ind w:left="2880" w:hanging="360"/>
+      </w:pPr>
+      <w:rPr>
+        <w:rFonts w:ascii="Symbol" w:hAnsi="Symbol" w:hint="default"/>
+      </w:rPr>
+    </w:lvl>
+    <w:lvl w:ilvl="4" w:tplc="04090003" w:tentative="1">
+      <w:start w:val="1"/>
+      <w:numFmt w:val="bullet"/>
+      <w:lvlText w:val="o"/>
+      <w:lvlJc w:val="left"/>
+      <w:pPr>
+        <w:ind w:left="3600" w:hanging="360"/>
+      </w:pPr>
+      <w:rPr>
+        <w:rFonts w:ascii="Courier New" w:hAnsi="Courier New" w:cs="Courier New" w:hint="default"/>
+      </w:rPr>
+    </w:lvl>
+    <w:lvl w:ilvl="5" w:tplc="04090005" w:tentative="1">
+      <w:start w:val="1"/>
+      <w:numFmt w:val="bullet"/>
+      <w:lvlText w:val=""/>
+      <w:lvlJc w:val="left"/>
+      <w:pPr>
+        <w:ind w:left="4320" w:hanging="360"/>
+      </w:pPr>
+      <w:rPr>
+        <w:rFonts w:ascii="Wingdings" w:hAnsi="Wingdings" w:hint="default"/>
+      </w:rPr>
+    </w:lvl>
+    <w:lvl w:ilvl="6" w:tplc="04090001" w:tentative="1">
+      <w:start w:val="1"/>
+      <w:numFmt w:val="bullet"/>
+      <w:lvlText w:val=""/>
+      <w:lvlJc w:val="left"/>
+      <w:pPr>
+        <w:ind w:left="5040" w:hanging="360"/>
+      </w:pPr>
+      <w:rPr>
+        <w:rFonts w:ascii="Symbol" w:hAnsi="Symbol" w:hint="default"/>
+      </w:rPr>
+    </w:lvl>
+    <w:lvl w:ilvl="7" w:tplc="04090003" w:tentative="1">
+      <w:start w:val="1"/>
+      <w:numFmt w:val="bullet"/>
+      <w:lvlText w:val="o"/>
+      <w:lvlJc w:val="left"/>
+      <w:pPr>
+        <w:ind w:left="5760" w:hanging="360"/>
+      </w:pPr>
+      <w:rPr>
+        <w:rFonts w:ascii="Courier New" w:hAnsi="Courier New" w:cs="Courier New" w:hint="default"/>
+      </w:rPr>
+    </w:lvl>
+    <w:lvl w:ilvl="8" w:tplc="04090005" w:tentative="1">
+      <w:start w:val="1"/>
+      <w:numFmt w:val="bullet"/>
+      <w:lvlText w:val=""/>
+      <w:lvlJc w:val="left"/>
+      <w:pPr>
+        <w:ind w:left="6480" w:hanging="360"/>
+      </w:pPr>
+      <w:rPr>
+        <w:rFonts w:ascii="Wingdings" w:hAnsi="Wingdings" w:hint="default"/>
+      </w:rPr>
+    </w:lvl>
+  </w:abstractNum>
+  <w:abstractNum w:abstractNumId="1" w15:restartNumberingAfterBreak="0">
     <w:nsid w:val="36C732D7"/>
     <w:multiLevelType w:val="hybridMultilevel"/>
     <w:tmpl w:val="EC96EF32"/>
@@ -2338,7 +2605,7 @@
       </w:rPr>
     </w:lvl>
   </w:abstractNum>
-  <w:abstractNum w:abstractNumId="1" w15:restartNumberingAfterBreak="0">
+  <w:abstractNum w:abstractNumId="2" w15:restartNumberingAfterBreak="0">
     <w:nsid w:val="64612A79"/>
     <w:multiLevelType w:val="hybridMultilevel"/>
     <w:tmpl w:val="0CF6803E"/>
@@ -2451,10 +2718,13 @@
     </w:lvl>
   </w:abstractNum>
   <w:num w:numId="1" w16cid:durableId="336545475">
-    <w:abstractNumId w:val="0"/>
+    <w:abstractNumId w:val="1"/>
   </w:num>
   <w:num w:numId="2" w16cid:durableId="788552813">
-    <w:abstractNumId w:val="1"/>
+    <w:abstractNumId w:val="2"/>
+  </w:num>
+  <w:num w:numId="3" w16cid:durableId="844125960">
+    <w:abstractNumId w:val="0"/>
   </w:num>
 </w:numbering>
 </file>
